--- a/Code/Verkefni/Verkefni 1/Verkefni_1.docx
+++ b/Code/Verkefni/Verkefni 1/Verkefni_1.docx
@@ -2,31 +2,641 @@
 <file path=word/document.xml><?xml version="1.0" encoding="utf-8"?>
 <w:document xmlns:wpc="http://schemas.microsoft.com/office/word/2010/wordprocessingCanvas" xmlns:cx="http://schemas.microsoft.com/office/drawing/2014/chartex" xmlns:cx1="http://schemas.microsoft.com/office/drawing/2015/9/8/chartex" xmlns:cx2="http://schemas.microsoft.com/office/drawing/2015/10/21/chartex" xmlns:cx3="http://schemas.microsoft.com/office/drawing/2016/5/9/chartex" xmlns:cx4="http://schemas.microsoft.com/office/drawing/2016/5/10/chartex" xmlns:cx5="http://schemas.microsoft.com/office/drawing/2016/5/11/chartex" xmlns:cx6="http://schemas.microsoft.com/office/drawing/2016/5/12/chartex" xmlns:cx7="http://schemas.microsoft.com/office/drawing/2016/5/13/chartex" xmlns:cx8="http://schemas.microsoft.com/office/drawing/2016/5/14/chartex" xmlns:mc="http://schemas.openxmlformats.org/markup-compatibility/2006" xmlns:aink="http://schemas.microsoft.com/office/drawing/2016/ink" xmlns:am3d="http://schemas.microsoft.com/office/drawing/2017/model3d" xmlns:o="urn:schemas-microsoft-com:office:office" xmlns:oel="http://schemas.microsoft.com/office/2019/extlst" xmlns:r="http://schemas.openxmlformats.org/officeDocument/2006/relationships" xmlns:m="http://schemas.openxmlformats.org/officeDocument/2006/math" xmlns:v="urn:schemas-microsoft-com:vml" xmlns:wp14="http://schemas.microsoft.com/office/word/2010/wordprocessingDrawing" xmlns:wp="http://schemas.openxmlformats.org/drawingml/2006/wordprocessingDrawing" xmlns:w10="urn:schemas-microsoft-com:office:word" xmlns:w="http://schemas.openxmlformats.org/wordprocessingml/2006/main" xmlns:w14="http://schemas.microsoft.com/office/word/2010/wordml" xmlns:w15="http://schemas.microsoft.com/office/word/2012/wordml" xmlns:w16cex="http://schemas.microsoft.com/office/word/2018/wordml/cex" xmlns:w16cid="http://schemas.microsoft.com/office/word/2016/wordml/cid" xmlns:w16="http://schemas.microsoft.com/office/word/2018/wordml" xmlns:w16sdtdh="http://schemas.microsoft.com/office/word/2020/wordml/sdtdatahash" xmlns:w16se="http://schemas.microsoft.com/office/word/2015/wordml/symex" xmlns:wpg="http://schemas.microsoft.com/office/word/2010/wordprocessingGroup" xmlns:wpi="http://schemas.microsoft.com/office/word/2010/wordprocessingInk" xmlns:wne="http://schemas.microsoft.com/office/word/2006/wordml" xmlns:wps="http://schemas.microsoft.com/office/word/2010/wordprocessingShape" mc:Ignorable="w14 w15 w16se w16cid w16 w16cex w16sdtdh wp14">
   <w:body>
+    <w:sdt>
+      <w:sdtPr>
+        <w:rPr>
+          <w:lang w:val="is-IS"/>
+        </w:rPr>
+        <w:id w:val="-1978676372"/>
+        <w:docPartObj>
+          <w:docPartGallery w:val="Cover Pages"/>
+          <w:docPartUnique/>
+        </w:docPartObj>
+      </w:sdtPr>
+      <w:sdtContent>
+        <w:p>
+          <w:pPr>
+            <w:rPr>
+              <w:lang w:val="is-IS"/>
+            </w:rPr>
+          </w:pPr>
+        </w:p>
+        <w:p>
+          <w:pPr>
+            <w:rPr>
+              <w:lang w:val="is-IS"/>
+            </w:rPr>
+          </w:pPr>
+          <w:r>
+            <w:rPr>
+              <w:noProof/>
+            </w:rPr>
+            <w:drawing>
+              <wp:anchor distT="0" distB="0" distL="114300" distR="114300" simplePos="0" relativeHeight="251662336" behindDoc="0" locked="0" layoutInCell="1" allowOverlap="1" wp14:anchorId="7AC4AE5F" wp14:editId="4AB413A0">
+                <wp:simplePos x="0" y="0"/>
+                <wp:positionH relativeFrom="margin">
+                  <wp:posOffset>1457325</wp:posOffset>
+                </wp:positionH>
+                <wp:positionV relativeFrom="paragraph">
+                  <wp:posOffset>2228215</wp:posOffset>
+                </wp:positionV>
+                <wp:extent cx="2925445" cy="2962275"/>
+                <wp:effectExtent l="0" t="0" r="8255" b="9525"/>
+                <wp:wrapSquare wrapText="bothSides"/>
+                <wp:docPr id="324041233" name="Picture 1" descr="A logo of a university&#10;&#10;Description automatically generated"/>
+                <wp:cNvGraphicFramePr>
+                  <a:graphicFrameLocks xmlns:a="http://schemas.openxmlformats.org/drawingml/2006/main" noChangeAspect="1"/>
+                </wp:cNvGraphicFramePr>
+                <a:graphic xmlns:a="http://schemas.openxmlformats.org/drawingml/2006/main">
+                  <a:graphicData uri="http://schemas.openxmlformats.org/drawingml/2006/picture">
+                    <pic:pic xmlns:pic="http://schemas.openxmlformats.org/drawingml/2006/picture">
+                      <pic:nvPicPr>
+                        <pic:cNvPr id="324041233" name="Picture 1" descr="A logo of a university&#10;&#10;Description automatically generated"/>
+                        <pic:cNvPicPr>
+                          <a:picLocks noChangeAspect="1" noChangeArrowheads="1"/>
+                        </pic:cNvPicPr>
+                      </pic:nvPicPr>
+                      <pic:blipFill>
+                        <a:blip r:embed="rId6">
+                          <a:extLst>
+                            <a:ext uri="{28A0092B-C50C-407E-A947-70E740481C1C}">
+                              <a14:useLocalDpi xmlns:a14="http://schemas.microsoft.com/office/drawing/2010/main" val="0"/>
+                            </a:ext>
+                          </a:extLst>
+                        </a:blip>
+                        <a:srcRect/>
+                        <a:stretch>
+                          <a:fillRect/>
+                        </a:stretch>
+                      </pic:blipFill>
+                      <pic:spPr bwMode="auto">
+                        <a:xfrm>
+                          <a:off x="0" y="0"/>
+                          <a:ext cx="2925445" cy="2962275"/>
+                        </a:xfrm>
+                        <a:prstGeom prst="rect">
+                          <a:avLst/>
+                        </a:prstGeom>
+                        <a:noFill/>
+                        <a:ln>
+                          <a:noFill/>
+                        </a:ln>
+                      </pic:spPr>
+                    </pic:pic>
+                  </a:graphicData>
+                </a:graphic>
+                <wp14:sizeRelH relativeFrom="margin">
+                  <wp14:pctWidth>0</wp14:pctWidth>
+                </wp14:sizeRelH>
+                <wp14:sizeRelV relativeFrom="margin">
+                  <wp14:pctHeight>0</wp14:pctHeight>
+                </wp14:sizeRelV>
+              </wp:anchor>
+            </w:drawing>
+          </w:r>
+          <w:r>
+            <w:rPr>
+              <w:noProof/>
+              <w:lang w:val="is-IS"/>
+            </w:rPr>
+            <mc:AlternateContent>
+              <mc:Choice Requires="wps">
+                <w:drawing>
+                  <wp:anchor distT="0" distB="0" distL="182880" distR="182880" simplePos="0" relativeHeight="251660288" behindDoc="0" locked="0" layoutInCell="1" allowOverlap="1" wp14:anchorId="323B4EEE" wp14:editId="4BF810F5">
+                    <wp:simplePos x="0" y="0"/>
+                    <wp:positionH relativeFrom="margin">
+                      <wp:align>center</wp:align>
+                    </wp:positionH>
+                    <wp:positionV relativeFrom="page">
+                      <wp:posOffset>6812280</wp:posOffset>
+                    </wp:positionV>
+                    <wp:extent cx="4686300" cy="6720840"/>
+                    <wp:effectExtent l="0" t="0" r="5715" b="2540"/>
+                    <wp:wrapSquare wrapText="bothSides"/>
+                    <wp:docPr id="131" name="Text Box 32"/>
+                    <wp:cNvGraphicFramePr/>
+                    <a:graphic xmlns:a="http://schemas.openxmlformats.org/drawingml/2006/main">
+                      <a:graphicData uri="http://schemas.microsoft.com/office/word/2010/wordprocessingShape">
+                        <wps:wsp>
+                          <wps:cNvSpPr txBox="1"/>
+                          <wps:spPr>
+                            <a:xfrm>
+                              <a:off x="0" y="0"/>
+                              <a:ext cx="4686300" cy="6720840"/>
+                            </a:xfrm>
+                            <a:prstGeom prst="rect">
+                              <a:avLst/>
+                            </a:prstGeom>
+                            <a:noFill/>
+                            <a:ln w="6350">
+                              <a:noFill/>
+                            </a:ln>
+                            <a:effectLst/>
+                          </wps:spPr>
+                          <wps:style>
+                            <a:lnRef idx="0">
+                              <a:schemeClr val="accent1"/>
+                            </a:lnRef>
+                            <a:fillRef idx="0">
+                              <a:schemeClr val="accent1"/>
+                            </a:fillRef>
+                            <a:effectRef idx="0">
+                              <a:schemeClr val="accent1"/>
+                            </a:effectRef>
+                            <a:fontRef idx="minor">
+                              <a:schemeClr val="dk1"/>
+                            </a:fontRef>
+                          </wps:style>
+                          <wps:txbx>
+                            <w:txbxContent>
+                              <w:p>
+                                <w:pPr>
+                                  <w:pStyle w:val="NoSpacing"/>
+                                  <w:spacing w:before="40" w:after="560" w:line="216" w:lineRule="auto"/>
+                                  <w:jc w:val="center"/>
+                                  <w:rPr>
+                                    <w:color w:val="4472C4" w:themeColor="accent1"/>
+                                    <w:sz w:val="72"/>
+                                    <w:szCs w:val="72"/>
+                                    <w:lang w:val="is-IS"/>
+                                  </w:rPr>
+                                </w:pPr>
+                                <w:sdt>
+                                  <w:sdtPr>
+                                    <w:rPr>
+                                      <w:color w:val="4472C4" w:themeColor="accent1"/>
+                                      <w:sz w:val="72"/>
+                                      <w:szCs w:val="72"/>
+                                      <w:lang w:val="is-IS"/>
+                                    </w:rPr>
+                                    <w:alias w:val="Title"/>
+                                    <w:tag w:val=""/>
+                                    <w:id w:val="151731938"/>
+                                    <w:dataBinding w:prefixMappings="xmlns:ns0='http://purl.org/dc/elements/1.1/' xmlns:ns1='http://schemas.openxmlformats.org/package/2006/metadata/core-properties' " w:xpath="/ns1:coreProperties[1]/ns0:title[1]" w:storeItemID="{6C3C8BC8-F283-45AE-878A-BAB7291924A1}"/>
+                                    <w:text/>
+                                  </w:sdtPr>
+                                  <w:sdtContent>
+                                    <w:r>
+                                      <w:rPr>
+                                        <w:color w:val="4472C4" w:themeColor="accent1"/>
+                                        <w:sz w:val="72"/>
+                                        <w:szCs w:val="72"/>
+                                        <w:lang w:val="is-IS"/>
+                                      </w:rPr>
+                                      <w:t>Verkefni 1</w:t>
+                                    </w:r>
+                                  </w:sdtContent>
+                                </w:sdt>
+                              </w:p>
+                              <w:sdt>
+                                <w:sdtPr>
+                                  <w:rPr>
+                                    <w:caps/>
+                                    <w:color w:val="1F4E79" w:themeColor="accent5" w:themeShade="80"/>
+                                    <w:sz w:val="28"/>
+                                    <w:szCs w:val="28"/>
+                                  </w:rPr>
+                                  <w:alias w:val="Subtitle"/>
+                                  <w:tag w:val=""/>
+                                  <w:id w:val="-2090151685"/>
+                                  <w:dataBinding w:prefixMappings="xmlns:ns0='http://purl.org/dc/elements/1.1/' xmlns:ns1='http://schemas.openxmlformats.org/package/2006/metadata/core-properties' " w:xpath="/ns1:coreProperties[1]/ns0:subject[1]" w:storeItemID="{6C3C8BC8-F283-45AE-878A-BAB7291924A1}"/>
+                                  <w:text/>
+                                </w:sdtPr>
+                                <w:sdtContent>
+                                  <w:p>
+                                    <w:pPr>
+                                      <w:pStyle w:val="NoSpacing"/>
+                                      <w:spacing w:before="40" w:after="40"/>
+                                      <w:jc w:val="center"/>
+                                      <w:rPr>
+                                        <w:caps/>
+                                        <w:color w:val="1F4E79" w:themeColor="accent5" w:themeShade="80"/>
+                                        <w:sz w:val="28"/>
+                                        <w:szCs w:val="28"/>
+                                      </w:rPr>
+                                    </w:pPr>
+                                    <w:r>
+                                      <w:rPr>
+                                        <w:caps/>
+                                        <w:color w:val="1F4E79" w:themeColor="accent5" w:themeShade="80"/>
+                                        <w:sz w:val="28"/>
+                                        <w:szCs w:val="28"/>
+                                      </w:rPr>
+                                      <w:t>TÖL105M</w:t>
+                                    </w:r>
+                                  </w:p>
+                                </w:sdtContent>
+                              </w:sdt>
+                              <w:sdt>
+                                <w:sdtPr>
+                                  <w:rPr>
+                                    <w:caps/>
+                                    <w:color w:val="5B9BD5" w:themeColor="accent5"/>
+                                    <w:sz w:val="24"/>
+                                    <w:szCs w:val="24"/>
+                                  </w:rPr>
+                                  <w:alias w:val="Author"/>
+                                  <w:tag w:val=""/>
+                                  <w:id w:val="-1536112409"/>
+                                  <w:dataBinding w:prefixMappings="xmlns:ns0='http://purl.org/dc/elements/1.1/' xmlns:ns1='http://schemas.openxmlformats.org/package/2006/metadata/core-properties' " w:xpath="/ns1:coreProperties[1]/ns0:creator[1]" w:storeItemID="{6C3C8BC8-F283-45AE-878A-BAB7291924A1}"/>
+                                  <w:text/>
+                                </w:sdtPr>
+                                <w:sdtContent>
+                                  <w:p>
+                                    <w:pPr>
+                                      <w:pStyle w:val="NoSpacing"/>
+                                      <w:spacing w:before="80" w:after="40"/>
+                                      <w:jc w:val="center"/>
+                                      <w:rPr>
+                                        <w:caps/>
+                                        <w:color w:val="5B9BD5" w:themeColor="accent5"/>
+                                        <w:sz w:val="24"/>
+                                        <w:szCs w:val="24"/>
+                                      </w:rPr>
+                                    </w:pPr>
+                                    <w:r>
+                                      <w:rPr>
+                                        <w:caps/>
+                                        <w:color w:val="5B9BD5" w:themeColor="accent5"/>
+                                        <w:sz w:val="24"/>
+                                        <w:szCs w:val="24"/>
+                                      </w:rPr>
+                                      <w:t>Daníel Ágúst Björnsson</w:t>
+                                    </w:r>
+                                  </w:p>
+                                </w:sdtContent>
+                              </w:sdt>
+                            </w:txbxContent>
+                          </wps:txbx>
+                          <wps:bodyPr rot="0" spcFirstLastPara="0" vertOverflow="overflow" horzOverflow="overflow" vert="horz" wrap="square" lIns="0" tIns="0" rIns="0" bIns="0" numCol="1" spcCol="0" rtlCol="0" fromWordArt="0" anchor="t" anchorCtr="0" forceAA="0" compatLnSpc="1">
+                            <a:prstTxWarp prst="textNoShape">
+                              <a:avLst/>
+                            </a:prstTxWarp>
+                            <a:spAutoFit/>
+                          </wps:bodyPr>
+                        </wps:wsp>
+                      </a:graphicData>
+                    </a:graphic>
+                    <wp14:sizeRelH relativeFrom="margin">
+                      <wp14:pctWidth>79000</wp14:pctWidth>
+                    </wp14:sizeRelH>
+                    <wp14:sizeRelV relativeFrom="page">
+                      <wp14:pctHeight>35000</wp14:pctHeight>
+                    </wp14:sizeRelV>
+                  </wp:anchor>
+                </w:drawing>
+              </mc:Choice>
+              <mc:Fallback>
+                <w:pict>
+                  <v:shapetype w14:anchorId="323B4EEE" id="_x0000_t202" coordsize="21600,21600" o:spt="202" path="m,l,21600r21600,l21600,xe">
+                    <v:stroke joinstyle="miter"/>
+                    <v:path gradientshapeok="t" o:connecttype="rect"/>
+                  </v:shapetype>
+                  <v:shape id="Text Box 32" o:spid="_x0000_s1026" type="#_x0000_t202" style="position:absolute;margin-left:0;margin-top:536.4pt;width:369pt;height:529.2pt;z-index:251660288;visibility:visible;mso-wrap-style:square;mso-width-percent:790;mso-height-percent:350;mso-wrap-distance-left:14.4pt;mso-wrap-distance-top:0;mso-wrap-distance-right:14.4pt;mso-wrap-distance-bottom:0;mso-position-horizontal:center;mso-position-horizontal-relative:margin;mso-position-vertical:absolute;mso-position-vertical-relative:page;mso-width-percent:790;mso-height-percent:350;mso-width-relative:margin;mso-height-relative:page;v-text-anchor:top" o:gfxdata="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" filled="f" stroked="f" strokeweight=".5pt">
+                    <v:textbox style="mso-fit-shape-to-text:t" inset="0,0,0,0">
+                      <w:txbxContent>
+                        <w:p>
+                          <w:pPr>
+                            <w:pStyle w:val="NoSpacing"/>
+                            <w:spacing w:before="40" w:after="560" w:line="216" w:lineRule="auto"/>
+                            <w:jc w:val="center"/>
+                            <w:rPr>
+                              <w:color w:val="4472C4" w:themeColor="accent1"/>
+                              <w:sz w:val="72"/>
+                              <w:szCs w:val="72"/>
+                              <w:lang w:val="is-IS"/>
+                            </w:rPr>
+                          </w:pPr>
+                          <w:sdt>
+                            <w:sdtPr>
+                              <w:rPr>
+                                <w:color w:val="4472C4" w:themeColor="accent1"/>
+                                <w:sz w:val="72"/>
+                                <w:szCs w:val="72"/>
+                                <w:lang w:val="is-IS"/>
+                              </w:rPr>
+                              <w:alias w:val="Title"/>
+                              <w:tag w:val=""/>
+                              <w:id w:val="151731938"/>
+                              <w:dataBinding w:prefixMappings="xmlns:ns0='http://purl.org/dc/elements/1.1/' xmlns:ns1='http://schemas.openxmlformats.org/package/2006/metadata/core-properties' " w:xpath="/ns1:coreProperties[1]/ns0:title[1]" w:storeItemID="{6C3C8BC8-F283-45AE-878A-BAB7291924A1}"/>
+                              <w:text/>
+                            </w:sdtPr>
+                            <w:sdtContent>
+                              <w:r>
+                                <w:rPr>
+                                  <w:color w:val="4472C4" w:themeColor="accent1"/>
+                                  <w:sz w:val="72"/>
+                                  <w:szCs w:val="72"/>
+                                  <w:lang w:val="is-IS"/>
+                                </w:rPr>
+                                <w:t>Verkefni 1</w:t>
+                              </w:r>
+                            </w:sdtContent>
+                          </w:sdt>
+                        </w:p>
+                        <w:sdt>
+                          <w:sdtPr>
+                            <w:rPr>
+                              <w:caps/>
+                              <w:color w:val="1F4E79" w:themeColor="accent5" w:themeShade="80"/>
+                              <w:sz w:val="28"/>
+                              <w:szCs w:val="28"/>
+                            </w:rPr>
+                            <w:alias w:val="Subtitle"/>
+                            <w:tag w:val=""/>
+                            <w:id w:val="-2090151685"/>
+                            <w:dataBinding w:prefixMappings="xmlns:ns0='http://purl.org/dc/elements/1.1/' xmlns:ns1='http://schemas.openxmlformats.org/package/2006/metadata/core-properties' " w:xpath="/ns1:coreProperties[1]/ns0:subject[1]" w:storeItemID="{6C3C8BC8-F283-45AE-878A-BAB7291924A1}"/>
+                            <w:text/>
+                          </w:sdtPr>
+                          <w:sdtContent>
+                            <w:p>
+                              <w:pPr>
+                                <w:pStyle w:val="NoSpacing"/>
+                                <w:spacing w:before="40" w:after="40"/>
+                                <w:jc w:val="center"/>
+                                <w:rPr>
+                                  <w:caps/>
+                                  <w:color w:val="1F4E79" w:themeColor="accent5" w:themeShade="80"/>
+                                  <w:sz w:val="28"/>
+                                  <w:szCs w:val="28"/>
+                                </w:rPr>
+                              </w:pPr>
+                              <w:r>
+                                <w:rPr>
+                                  <w:caps/>
+                                  <w:color w:val="1F4E79" w:themeColor="accent5" w:themeShade="80"/>
+                                  <w:sz w:val="28"/>
+                                  <w:szCs w:val="28"/>
+                                </w:rPr>
+                                <w:t>TÖL105M</w:t>
+                              </w:r>
+                            </w:p>
+                          </w:sdtContent>
+                        </w:sdt>
+                        <w:sdt>
+                          <w:sdtPr>
+                            <w:rPr>
+                              <w:caps/>
+                              <w:color w:val="5B9BD5" w:themeColor="accent5"/>
+                              <w:sz w:val="24"/>
+                              <w:szCs w:val="24"/>
+                            </w:rPr>
+                            <w:alias w:val="Author"/>
+                            <w:tag w:val=""/>
+                            <w:id w:val="-1536112409"/>
+                            <w:dataBinding w:prefixMappings="xmlns:ns0='http://purl.org/dc/elements/1.1/' xmlns:ns1='http://schemas.openxmlformats.org/package/2006/metadata/core-properties' " w:xpath="/ns1:coreProperties[1]/ns0:creator[1]" w:storeItemID="{6C3C8BC8-F283-45AE-878A-BAB7291924A1}"/>
+                            <w:text/>
+                          </w:sdtPr>
+                          <w:sdtContent>
+                            <w:p>
+                              <w:pPr>
+                                <w:pStyle w:val="NoSpacing"/>
+                                <w:spacing w:before="80" w:after="40"/>
+                                <w:jc w:val="center"/>
+                                <w:rPr>
+                                  <w:caps/>
+                                  <w:color w:val="5B9BD5" w:themeColor="accent5"/>
+                                  <w:sz w:val="24"/>
+                                  <w:szCs w:val="24"/>
+                                </w:rPr>
+                              </w:pPr>
+                              <w:r>
+                                <w:rPr>
+                                  <w:caps/>
+                                  <w:color w:val="5B9BD5" w:themeColor="accent5"/>
+                                  <w:sz w:val="24"/>
+                                  <w:szCs w:val="24"/>
+                                </w:rPr>
+                                <w:t>Daníel Ágúst Björnsson</w:t>
+                              </w:r>
+                            </w:p>
+                          </w:sdtContent>
+                        </w:sdt>
+                      </w:txbxContent>
+                    </v:textbox>
+                    <w10:wrap type="square" anchorx="margin" anchory="page"/>
+                  </v:shape>
+                </w:pict>
+              </mc:Fallback>
+            </mc:AlternateContent>
+          </w:r>
+          <w:r>
+            <w:rPr>
+              <w:noProof/>
+              <w:lang w:val="is-IS"/>
+            </w:rPr>
+            <mc:AlternateContent>
+              <mc:Choice Requires="wps">
+                <w:drawing>
+                  <wp:anchor distT="0" distB="0" distL="114300" distR="114300" simplePos="0" relativeHeight="251659264" behindDoc="0" locked="0" layoutInCell="1" allowOverlap="1" wp14:anchorId="18FB1EB8" wp14:editId="1F9A3162">
+                    <wp:simplePos x="0" y="0"/>
+                    <wp:positionH relativeFrom="margin">
+                      <wp:align>center</wp:align>
+                    </wp:positionH>
+                    <wp:positionV relativeFrom="margin">
+                      <wp:posOffset>7374890</wp:posOffset>
+                    </wp:positionV>
+                    <wp:extent cx="1643529" cy="381000"/>
+                    <wp:effectExtent l="0" t="0" r="0" b="0"/>
+                    <wp:wrapNone/>
+                    <wp:docPr id="132" name="Rectangle 33"/>
+                    <wp:cNvGraphicFramePr>
+                      <a:graphicFrameLocks xmlns:a="http://schemas.openxmlformats.org/drawingml/2006/main" noChangeAspect="1"/>
+                    </wp:cNvGraphicFramePr>
+                    <a:graphic xmlns:a="http://schemas.openxmlformats.org/drawingml/2006/main">
+                      <a:graphicData uri="http://schemas.microsoft.com/office/word/2010/wordprocessingShape">
+                        <wps:wsp>
+                          <wps:cNvSpPr>
+                            <a:spLocks noChangeAspect="1"/>
+                          </wps:cNvSpPr>
+                          <wps:spPr>
+                            <a:xfrm>
+                              <a:off x="0" y="0"/>
+                              <a:ext cx="1643529" cy="381000"/>
+                            </a:xfrm>
+                            <a:prstGeom prst="rect">
+                              <a:avLst/>
+                            </a:prstGeom>
+                            <a:ln>
+                              <a:noFill/>
+                            </a:ln>
+                          </wps:spPr>
+                          <wps:style>
+                            <a:lnRef idx="2">
+                              <a:schemeClr val="accent1">
+                                <a:shade val="50000"/>
+                              </a:schemeClr>
+                            </a:lnRef>
+                            <a:fillRef idx="1">
+                              <a:schemeClr val="accent1"/>
+                            </a:fillRef>
+                            <a:effectRef idx="0">
+                              <a:schemeClr val="accent1"/>
+                            </a:effectRef>
+                            <a:fontRef idx="minor">
+                              <a:schemeClr val="lt1"/>
+                            </a:fontRef>
+                          </wps:style>
+                          <wps:txbx>
+                            <w:txbxContent>
+                              <w:sdt>
+                                <w:sdtPr>
+                                  <w:rPr>
+                                    <w:caps/>
+                                    <w:color w:val="FFFFFF" w:themeColor="background1"/>
+                                    <w:sz w:val="28"/>
+                                    <w:szCs w:val="28"/>
+                                  </w:rPr>
+                                  <w:alias w:val="Date"/>
+                                  <w:tag w:val=""/>
+                                  <w:id w:val="197127006"/>
+                                  <w:dataBinding w:prefixMappings="xmlns:ns0='http://schemas.microsoft.com/office/2006/coverPageProps' " w:xpath="/ns0:CoverPageProperties[1]/ns0:PublishDate[1]" w:storeItemID="{55AF091B-3C7A-41E3-B477-F2FDAA23CFDA}"/>
+                                  <w:date w:fullDate="2023-09-17T00:00:00Z">
+                                    <w:dateFormat w:val="MMMM d, yyyy"/>
+                                    <w:lid w:val="en-US"/>
+                                    <w:storeMappedDataAs w:val="dateTime"/>
+                                    <w:calendar w:val="gregorian"/>
+                                  </w:date>
+                                </w:sdtPr>
+                                <w:sdtContent>
+                                  <w:p>
+                                    <w:pPr>
+                                      <w:pStyle w:val="NoSpacing"/>
+                                      <w:spacing w:after="40"/>
+                                      <w:ind w:left="1440" w:hanging="1440"/>
+                                      <w:rPr>
+                                        <w:caps/>
+                                        <w:color w:val="4472C4" w:themeColor="accent1"/>
+                                        <w:sz w:val="28"/>
+                                        <w:szCs w:val="28"/>
+                                      </w:rPr>
+                                    </w:pPr>
+                                    <w:r>
+                                      <w:rPr>
+                                        <w:caps/>
+                                        <w:color w:val="FFFFFF" w:themeColor="background1"/>
+                                        <w:sz w:val="28"/>
+                                        <w:szCs w:val="28"/>
+                                      </w:rPr>
+                                      <w:t>September 17, 2023</w:t>
+                                    </w:r>
+                                  </w:p>
+                                </w:sdtContent>
+                              </w:sdt>
+                              <w:p>
+                                <w:pPr>
+                                  <w:pStyle w:val="NoSpacing"/>
+                                  <w:ind w:left="1440" w:hanging="1440"/>
+                                  <w:jc w:val="right"/>
+                                  <w:rPr>
+                                    <w:color w:val="FFFFFF" w:themeColor="background1"/>
+                                    <w:sz w:val="24"/>
+                                    <w:szCs w:val="24"/>
+                                  </w:rPr>
+                                </w:pPr>
+                              </w:p>
+                            </w:txbxContent>
+                          </wps:txbx>
+                          <wps:bodyPr rot="0" spcFirstLastPara="0" vertOverflow="overflow" horzOverflow="overflow" vert="horz" wrap="square" lIns="45720" tIns="45720" rIns="45720" bIns="45720" numCol="1" spcCol="0" rtlCol="0" fromWordArt="0" anchor="b" anchorCtr="0" forceAA="0" compatLnSpc="1">
+                            <a:prstTxWarp prst="textNoShape">
+                              <a:avLst/>
+                            </a:prstTxWarp>
+                            <a:noAutofit/>
+                          </wps:bodyPr>
+                        </wps:wsp>
+                      </a:graphicData>
+                    </a:graphic>
+                    <wp14:sizeRelH relativeFrom="page">
+                      <wp14:pctWidth>0</wp14:pctWidth>
+                    </wp14:sizeRelH>
+                    <wp14:sizeRelV relativeFrom="page">
+                      <wp14:pctHeight>0</wp14:pctHeight>
+                    </wp14:sizeRelV>
+                  </wp:anchor>
+                </w:drawing>
+              </mc:Choice>
+              <mc:Fallback>
+                <w:pict>
+                  <v:rect w14:anchorId="18FB1EB8" id="Rectangle 33" o:spid="_x0000_s1027" style="position:absolute;margin-left:0;margin-top:580.7pt;width:129.4pt;height:30pt;z-index:251659264;visibility:visible;mso-wrap-style:square;mso-width-percent:0;mso-height-percent:0;mso-wrap-distance-left:9pt;mso-wrap-distance-top:0;mso-wrap-distance-right:9pt;mso-wrap-distance-bottom:0;mso-position-horizontal:center;mso-position-horizontal-relative:margin;mso-position-vertical:absolute;mso-position-vertical-relative:margin;mso-width-percent:0;mso-height-percent:0;mso-width-relative:page;mso-height-relative:page;v-text-anchor:bottom" o:gfxdata="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" fillcolor="#4472c4 [3204]" stroked="f" strokeweight="1pt">
+                    <o:lock v:ext="edit" aspectratio="t"/>
+                    <v:textbox inset="3.6pt,,3.6pt">
+                      <w:txbxContent>
+                        <w:sdt>
+                          <w:sdtPr>
+                            <w:rPr>
+                              <w:caps/>
+                              <w:color w:val="FFFFFF" w:themeColor="background1"/>
+                              <w:sz w:val="28"/>
+                              <w:szCs w:val="28"/>
+                            </w:rPr>
+                            <w:alias w:val="Date"/>
+                            <w:tag w:val=""/>
+                            <w:id w:val="197127006"/>
+                            <w:dataBinding w:prefixMappings="xmlns:ns0='http://schemas.microsoft.com/office/2006/coverPageProps' " w:xpath="/ns0:CoverPageProperties[1]/ns0:PublishDate[1]" w:storeItemID="{55AF091B-3C7A-41E3-B477-F2FDAA23CFDA}"/>
+                            <w:date w:fullDate="2023-09-17T00:00:00Z">
+                              <w:dateFormat w:val="MMMM d, yyyy"/>
+                              <w:lid w:val="en-US"/>
+                              <w:storeMappedDataAs w:val="dateTime"/>
+                              <w:calendar w:val="gregorian"/>
+                            </w:date>
+                          </w:sdtPr>
+                          <w:sdtContent>
+                            <w:p>
+                              <w:pPr>
+                                <w:pStyle w:val="NoSpacing"/>
+                                <w:spacing w:after="40"/>
+                                <w:ind w:left="1440" w:hanging="1440"/>
+                                <w:rPr>
+                                  <w:caps/>
+                                  <w:color w:val="4472C4" w:themeColor="accent1"/>
+                                  <w:sz w:val="28"/>
+                                  <w:szCs w:val="28"/>
+                                </w:rPr>
+                              </w:pPr>
+                              <w:r>
+                                <w:rPr>
+                                  <w:caps/>
+                                  <w:color w:val="FFFFFF" w:themeColor="background1"/>
+                                  <w:sz w:val="28"/>
+                                  <w:szCs w:val="28"/>
+                                </w:rPr>
+                                <w:t>September 17, 2023</w:t>
+                              </w:r>
+                            </w:p>
+                          </w:sdtContent>
+                        </w:sdt>
+                        <w:p>
+                          <w:pPr>
+                            <w:pStyle w:val="NoSpacing"/>
+                            <w:ind w:left="1440" w:hanging="1440"/>
+                            <w:jc w:val="right"/>
+                            <w:rPr>
+                              <w:color w:val="FFFFFF" w:themeColor="background1"/>
+                              <w:sz w:val="24"/>
+                              <w:szCs w:val="24"/>
+                            </w:rPr>
+                          </w:pPr>
+                        </w:p>
+                      </w:txbxContent>
+                    </v:textbox>
+                    <w10:wrap anchorx="margin" anchory="margin"/>
+                  </v:rect>
+                </w:pict>
+              </mc:Fallback>
+            </mc:AlternateContent>
+          </w:r>
+          <w:r>
+            <w:rPr>
+              <w:lang w:val="is-IS"/>
+            </w:rPr>
+            <w:br w:type="page"/>
+          </w:r>
+        </w:p>
+      </w:sdtContent>
+    </w:sdt>
     <w:p>
       <w:pPr>
-        <w:pStyle w:val="ListParagraph"/>
-        <w:numPr>
-          <w:ilvl w:val="0"/>
-          <w:numId w:val="2"/>
-        </w:numPr>
-        <w:rPr>
-          <w:lang w:val="is-IS"/>
-        </w:rPr>
-      </w:pPr>
-      <w:r>
-        <w:rPr>
-          <w:lang w:val="is-IS"/>
-        </w:rPr>
-        <w:t xml:space="preserve">Fleiri en einn bíll á sömu braut. </w:t>
-      </w:r>
-    </w:p>
-    <w:p>
-      <w:pPr>
-        <w:pStyle w:val="ListParagraph"/>
-        <w:numPr>
-          <w:ilvl w:val="1"/>
-          <w:numId w:val="2"/>
-        </w:numPr>
+        <w:pStyle w:val="Heading1"/>
         <w:rPr>
           <w:lang w:val="is-IS"/>
         </w:rPr>
@@ -36,418 +646,806 @@
         <w:rPr>
           <w:lang w:val="is-IS"/>
         </w:rPr>
-        <w:t>Check</w:t>
-      </w:r>
-      <w:proofErr w:type="spellEnd"/>
-      <w:r>
-        <w:rPr>
-          <w:lang w:val="is-IS"/>
-        </w:rPr>
-        <w:t xml:space="preserve"> </w:t>
-      </w:r>
-    </w:p>
-    <w:p>
-      <w:pPr>
-        <w:pStyle w:val="ListParagraph"/>
-        <w:numPr>
-          <w:ilvl w:val="1"/>
-          <w:numId w:val="2"/>
-        </w:numPr>
-        <w:rPr>
-          <w:lang w:val="is-IS"/>
-        </w:rPr>
-      </w:pPr>
-      <w:r>
-        <w:rPr>
-          <w:lang w:val="is-IS"/>
-        </w:rPr>
-        <w:t xml:space="preserve"> Þar er var sem </w:t>
-      </w:r>
-      <w:proofErr w:type="spellStart"/>
-      <w:r>
-        <w:rPr>
-          <w:lang w:val="is-IS"/>
-        </w:rPr>
-        <w:t>segjir</w:t>
-      </w:r>
-      <w:proofErr w:type="spellEnd"/>
-      <w:r>
-        <w:rPr>
-          <w:lang w:val="is-IS"/>
-        </w:rPr>
-        <w:t xml:space="preserve"> hvað margir bílar eru </w:t>
-      </w:r>
-    </w:p>
-    <w:p>
-      <w:pPr>
-        <w:pStyle w:val="ListParagraph"/>
-        <w:numPr>
-          <w:ilvl w:val="1"/>
-          <w:numId w:val="2"/>
-        </w:numPr>
-        <w:rPr>
-          <w:lang w:val="is-IS"/>
-        </w:rPr>
-      </w:pPr>
-      <w:r>
-        <w:rPr>
-          <w:lang w:val="is-IS"/>
-        </w:rPr>
-        <w:t>Geri pláss fyrir bílana</w:t>
-      </w:r>
-    </w:p>
-    <w:p>
-      <w:pPr>
-        <w:pStyle w:val="ListParagraph"/>
-        <w:numPr>
-          <w:ilvl w:val="0"/>
-          <w:numId w:val="2"/>
-        </w:numPr>
-        <w:rPr>
-          <w:lang w:val="is-IS"/>
-        </w:rPr>
-      </w:pPr>
-      <w:r>
-        <w:rPr>
-          <w:lang w:val="is-IS"/>
-        </w:rPr>
-        <w:t xml:space="preserve">Bílarnir eru af mismunandi lit. </w:t>
-      </w:r>
-    </w:p>
-    <w:p>
-      <w:pPr>
-        <w:pStyle w:val="ListParagraph"/>
-        <w:numPr>
-          <w:ilvl w:val="1"/>
-          <w:numId w:val="2"/>
-        </w:numPr>
-        <w:rPr>
-          <w:lang w:val="is-IS"/>
-        </w:rPr>
-      </w:pPr>
-      <w:proofErr w:type="spellStart"/>
-      <w:r>
-        <w:rPr>
-          <w:lang w:val="is-IS"/>
-        </w:rPr>
-        <w:t>C</w:t>
-      </w:r>
-      <w:r>
-        <w:rPr>
-          <w:lang w:val="is-IS"/>
-        </w:rPr>
-        <w:t>heck</w:t>
+        <w:lastRenderedPageBreak/>
+        <w:t>main</w:t>
       </w:r>
       <w:proofErr w:type="spellEnd"/>
     </w:p>
     <w:p>
       <w:pPr>
-        <w:pStyle w:val="ListParagraph"/>
-        <w:numPr>
-          <w:ilvl w:val="1"/>
-          <w:numId w:val="2"/>
-        </w:numPr>
-        <w:rPr>
-          <w:lang w:val="is-IS"/>
-        </w:rPr>
-      </w:pPr>
-      <w:r>
-        <w:rPr>
-          <w:lang w:val="is-IS"/>
-        </w:rPr>
-        <w:t>Nota vec4(</w:t>
-      </w:r>
-      <w:proofErr w:type="spellStart"/>
-      <w:r>
-        <w:rPr>
-          <w:lang w:val="is-IS"/>
-        </w:rPr>
-        <w:t>Math.random</w:t>
-      </w:r>
-      <w:proofErr w:type="spellEnd"/>
-      <w:r>
-        <w:rPr>
-          <w:lang w:val="is-IS"/>
-        </w:rPr>
-        <w:t>(),</w:t>
-      </w:r>
-      <w:proofErr w:type="spellStart"/>
-      <w:r>
-        <w:rPr>
-          <w:lang w:val="is-IS"/>
-        </w:rPr>
-        <w:t>Math.random</w:t>
-      </w:r>
-      <w:proofErr w:type="spellEnd"/>
-      <w:r>
-        <w:rPr>
-          <w:lang w:val="is-IS"/>
-        </w:rPr>
-        <w:t>(),</w:t>
-      </w:r>
-      <w:proofErr w:type="spellStart"/>
-      <w:r>
-        <w:rPr>
-          <w:lang w:val="is-IS"/>
-        </w:rPr>
-        <w:t>Math.random</w:t>
-      </w:r>
-      <w:proofErr w:type="spellEnd"/>
-      <w:r>
-        <w:rPr>
-          <w:lang w:val="is-IS"/>
-        </w:rPr>
-        <w:t xml:space="preserve">(),1.0), </w:t>
-      </w:r>
-      <w:r>
-        <w:rPr>
-          <w:lang w:val="is-IS"/>
-        </w:rPr>
-        <w:t xml:space="preserve">og uniform vec4 </w:t>
-      </w:r>
-      <w:proofErr w:type="spellStart"/>
-      <w:r>
-        <w:rPr>
-          <w:lang w:val="is-IS"/>
-        </w:rPr>
-        <w:t>fColor</w:t>
-      </w:r>
-      <w:proofErr w:type="spellEnd"/>
-      <w:r>
-        <w:rPr>
-          <w:lang w:val="is-IS"/>
-        </w:rPr>
-        <w:t xml:space="preserve"> breytu</w:t>
+        <w:rPr>
+          <w:lang w:val="is-IS"/>
+        </w:rPr>
+      </w:pPr>
+      <w:r>
+        <w:rPr>
+          <w:lang w:val="is-IS"/>
+        </w:rPr>
+        <w:t>Í þessu verkefni áttum við að búa til leik þar sem Fríða froskur á að reyna að komast yfir götuna án þess að bíla</w:t>
+      </w:r>
+      <w:r>
+        <w:rPr>
+          <w:lang w:val="is-IS"/>
+        </w:rPr>
+        <w:t>rn</w:t>
+      </w:r>
+      <w:r>
+        <w:rPr>
+          <w:lang w:val="is-IS"/>
+        </w:rPr>
+        <w:t>ir keyri á hana.</w:t>
+      </w:r>
+      <w:r>
+        <w:rPr>
+          <w:lang w:val="is-IS"/>
+        </w:rPr>
+        <w:t xml:space="preserve">  Í hvert skipti sem bíll keyrir á Fríðu </w:t>
+      </w:r>
+      <w:r>
+        <w:rPr>
+          <w:lang w:val="is-IS"/>
+        </w:rPr>
+        <w:t xml:space="preserve">þá </w:t>
+      </w:r>
+      <w:r>
+        <w:rPr>
+          <w:lang w:val="is-IS"/>
+        </w:rPr>
+        <w:t xml:space="preserve">tapar maður og þarf að byrja upp á nýtt.  </w:t>
+      </w:r>
+      <w:r>
+        <w:rPr>
+          <w:lang w:val="is-IS"/>
+        </w:rPr>
+        <w:t>Í hvert skipti sem Fríða kemst yfir götuna þá fær hún stig.</w:t>
       </w:r>
     </w:p>
     <w:p>
       <w:pPr>
-        <w:pStyle w:val="ListParagraph"/>
-        <w:numPr>
-          <w:ilvl w:val="0"/>
-          <w:numId w:val="1"/>
-        </w:numPr>
-        <w:rPr>
-          <w:lang w:val="is-IS"/>
-        </w:rPr>
-      </w:pPr>
-      <w:r>
-        <w:rPr>
-          <w:lang w:val="is-IS"/>
-        </w:rPr>
-        <w:t xml:space="preserve">Fjölga brautum upp í fimm. </w:t>
+        <w:rPr>
+          <w:lang w:val="is-IS"/>
+        </w:rPr>
+      </w:pPr>
+      <w:r>
+        <w:rPr>
+          <w:lang w:val="is-IS"/>
+        </w:rPr>
+        <w:t xml:space="preserve">Ég byrjaði á að búa til </w:t>
+      </w:r>
+      <w:r>
+        <w:rPr>
+          <w:lang w:val="is-IS"/>
+        </w:rPr>
+        <w:t>„</w:t>
+      </w:r>
+      <w:proofErr w:type="spellStart"/>
+      <w:r>
+        <w:rPr>
+          <w:lang w:val="is-IS"/>
+        </w:rPr>
+        <w:t>class</w:t>
+      </w:r>
+      <w:r>
+        <w:rPr>
+          <w:lang w:val="is-IS"/>
+        </w:rPr>
+        <w:t>es</w:t>
+      </w:r>
+      <w:proofErr w:type="spellEnd"/>
+      <w:r>
+        <w:rPr>
+          <w:lang w:val="is-IS"/>
+        </w:rPr>
+        <w:t>“</w:t>
+      </w:r>
+      <w:r>
+        <w:rPr>
+          <w:lang w:val="is-IS"/>
+        </w:rPr>
+        <w:t xml:space="preserve"> fyrir hvern</w:t>
+      </w:r>
+      <w:r>
+        <w:rPr>
+          <w:lang w:val="is-IS"/>
+        </w:rPr>
+        <w:t xml:space="preserve"> hlut; bíla, gangstétt og froskin</w:t>
+      </w:r>
+      <w:r>
+        <w:rPr>
+          <w:lang w:val="is-IS"/>
+        </w:rPr>
+        <w:t xml:space="preserve">n.  </w:t>
+      </w:r>
+      <w:r>
+        <w:rPr>
+          <w:lang w:val="is-IS"/>
+        </w:rPr>
+        <w:t xml:space="preserve">Ég gerði líka </w:t>
+      </w:r>
+      <w:r>
+        <w:rPr>
+          <w:lang w:val="is-IS"/>
+        </w:rPr>
+        <w:t>„</w:t>
+      </w:r>
+      <w:proofErr w:type="spellStart"/>
+      <w:r>
+        <w:rPr>
+          <w:lang w:val="is-IS"/>
+        </w:rPr>
+        <w:t>p</w:t>
+      </w:r>
+      <w:r>
+        <w:rPr>
+          <w:lang w:val="is-IS"/>
+        </w:rPr>
+        <w:t>arentclass</w:t>
+      </w:r>
+      <w:proofErr w:type="spellEnd"/>
+      <w:r>
+        <w:rPr>
+          <w:lang w:val="is-IS"/>
+        </w:rPr>
+        <w:t xml:space="preserve">“ fyrir alla þessa hluti.  </w:t>
       </w:r>
     </w:p>
     <w:p>
       <w:pPr>
-        <w:pStyle w:val="ListParagraph"/>
-        <w:numPr>
-          <w:ilvl w:val="1"/>
-          <w:numId w:val="1"/>
-        </w:numPr>
-        <w:rPr>
-          <w:lang w:val="is-IS"/>
-        </w:rPr>
-      </w:pPr>
+        <w:rPr>
+          <w:lang w:val="is-IS"/>
+        </w:rPr>
+      </w:pPr>
+      <w:r>
+        <w:rPr>
+          <w:lang w:val="is-IS"/>
+        </w:rPr>
+        <w:t xml:space="preserve">Síðan </w:t>
+      </w:r>
+      <w:r>
+        <w:rPr>
+          <w:lang w:val="is-IS"/>
+        </w:rPr>
+        <w:t xml:space="preserve">setti ég breytu fyrir hæð, breidd og staðsetningu á </w:t>
+      </w:r>
+      <w:r>
+        <w:rPr>
+          <w:lang w:val="is-IS"/>
+        </w:rPr>
+        <w:t xml:space="preserve">hverjum bíl og bjó til hornpunkt miðað við það.  </w:t>
+      </w:r>
+      <w:r>
+        <w:rPr>
+          <w:lang w:val="is-IS"/>
+        </w:rPr>
+        <w:t xml:space="preserve">Ég bjó til </w:t>
+      </w:r>
       <w:proofErr w:type="spellStart"/>
       <w:r>
         <w:rPr>
           <w:lang w:val="is-IS"/>
         </w:rPr>
-        <w:t>C</w:t>
-      </w:r>
-      <w:r>
-        <w:rPr>
-          <w:lang w:val="is-IS"/>
-        </w:rPr>
-        <w:t>heck</w:t>
+        <w:t>renderfall</w:t>
       </w:r>
       <w:proofErr w:type="spellEnd"/>
+      <w:r>
+        <w:rPr>
+          <w:lang w:val="is-IS"/>
+        </w:rPr>
+        <w:t xml:space="preserve"> í </w:t>
+      </w:r>
+      <w:proofErr w:type="spellStart"/>
+      <w:r>
+        <w:rPr>
+          <w:lang w:val="is-IS"/>
+        </w:rPr>
+        <w:t>parentclasanum</w:t>
+      </w:r>
+      <w:proofErr w:type="spellEnd"/>
+      <w:r>
+        <w:rPr>
+          <w:lang w:val="is-IS"/>
+        </w:rPr>
+        <w:t xml:space="preserve"> sem </w:t>
+      </w:r>
+      <w:proofErr w:type="spellStart"/>
+      <w:r>
+        <w:rPr>
+          <w:lang w:val="is-IS"/>
+        </w:rPr>
+        <w:t>renderar</w:t>
+      </w:r>
+      <w:proofErr w:type="spellEnd"/>
+      <w:r>
+        <w:rPr>
+          <w:lang w:val="is-IS"/>
+        </w:rPr>
+        <w:t xml:space="preserve"> hlutinn.  </w:t>
+      </w:r>
+      <w:r>
+        <w:rPr>
+          <w:lang w:val="is-IS"/>
+        </w:rPr>
+        <w:t xml:space="preserve">Svo bjó ég til fall sem færir bílinn </w:t>
+      </w:r>
+      <w:r>
+        <w:rPr>
+          <w:lang w:val="is-IS"/>
+        </w:rPr>
+        <w:t>af línu og færir hann svo hinum megin á skjáinn</w:t>
+      </w:r>
+      <w:r>
+        <w:rPr>
+          <w:lang w:val="is-IS"/>
+        </w:rPr>
+        <w:t xml:space="preserve"> (</w:t>
+      </w:r>
+      <w:r>
+        <w:t>wrapping function</w:t>
+      </w:r>
+      <w:r>
+        <w:rPr>
+          <w:lang w:val="is-IS"/>
+        </w:rPr>
+        <w:t>)</w:t>
+      </w:r>
+      <w:r>
+        <w:rPr>
+          <w:lang w:val="is-IS"/>
+        </w:rPr>
+        <w:t xml:space="preserve">.  </w:t>
+      </w:r>
+      <w:r>
+        <w:rPr>
+          <w:lang w:val="is-IS"/>
+        </w:rPr>
+        <w:t>Nota vec4(</w:t>
+      </w:r>
+      <w:proofErr w:type="spellStart"/>
+      <w:r>
+        <w:rPr>
+          <w:lang w:val="is-IS"/>
+        </w:rPr>
+        <w:t>Math.random</w:t>
+      </w:r>
+      <w:proofErr w:type="spellEnd"/>
+      <w:r>
+        <w:rPr>
+          <w:lang w:val="is-IS"/>
+        </w:rPr>
+        <w:t>(),</w:t>
+      </w:r>
+      <w:proofErr w:type="spellStart"/>
+      <w:r>
+        <w:rPr>
+          <w:lang w:val="is-IS"/>
+        </w:rPr>
+        <w:t>Math.random</w:t>
+      </w:r>
+      <w:proofErr w:type="spellEnd"/>
+      <w:r>
+        <w:rPr>
+          <w:lang w:val="is-IS"/>
+        </w:rPr>
+        <w:t>(),</w:t>
+      </w:r>
+      <w:proofErr w:type="spellStart"/>
+      <w:r>
+        <w:rPr>
+          <w:lang w:val="is-IS"/>
+        </w:rPr>
+        <w:t>Math.random</w:t>
+      </w:r>
+      <w:proofErr w:type="spellEnd"/>
+      <w:r>
+        <w:rPr>
+          <w:lang w:val="is-IS"/>
+        </w:rPr>
+        <w:t xml:space="preserve">(),1.0), og uniform vec4 </w:t>
+      </w:r>
+      <w:proofErr w:type="spellStart"/>
+      <w:r>
+        <w:rPr>
+          <w:lang w:val="is-IS"/>
+        </w:rPr>
+        <w:t>fColor</w:t>
+      </w:r>
+      <w:proofErr w:type="spellEnd"/>
+      <w:r>
+        <w:rPr>
+          <w:lang w:val="is-IS"/>
+        </w:rPr>
+        <w:t xml:space="preserve"> breytu</w:t>
+      </w:r>
+      <w:r>
+        <w:rPr>
+          <w:lang w:val="is-IS"/>
+        </w:rPr>
+        <w:t>.</w:t>
+      </w:r>
     </w:p>
     <w:p>
       <w:pPr>
-        <w:pStyle w:val="ListParagraph"/>
-        <w:numPr>
-          <w:ilvl w:val="1"/>
-          <w:numId w:val="1"/>
-        </w:numPr>
-        <w:rPr>
-          <w:lang w:val="is-IS"/>
-        </w:rPr>
-      </w:pPr>
-      <w:r>
-        <w:rPr>
-          <w:lang w:val="is-IS"/>
-        </w:rPr>
-        <w:t xml:space="preserve">Það er fast á fimm brautum en þarf að breyta mörgum breytum til að </w:t>
-      </w:r>
-      <w:r>
-        <w:rPr>
-          <w:lang w:val="is-IS"/>
-        </w:rPr>
-        <w:t>það líti vel út</w:t>
+        <w:rPr>
+          <w:lang w:val="is-IS"/>
+        </w:rPr>
+      </w:pPr>
+      <w:r>
+        <w:rPr>
+          <w:lang w:val="is-IS"/>
+        </w:rPr>
+        <w:t xml:space="preserve">Síðan bjó ég til </w:t>
+      </w:r>
+      <w:proofErr w:type="spellStart"/>
+      <w:r>
+        <w:rPr>
+          <w:lang w:val="is-IS"/>
+        </w:rPr>
+        <w:t>akreinarclasa</w:t>
+      </w:r>
+      <w:proofErr w:type="spellEnd"/>
+      <w:r>
+        <w:rPr>
+          <w:lang w:val="is-IS"/>
+        </w:rPr>
+        <w:t xml:space="preserve"> og hafði </w:t>
+      </w:r>
+      <w:proofErr w:type="spellStart"/>
+      <w:r>
+        <w:rPr>
+          <w:lang w:val="is-IS"/>
+        </w:rPr>
+        <w:t>parent</w:t>
+      </w:r>
+      <w:proofErr w:type="spellEnd"/>
+      <w:r>
+        <w:rPr>
+          <w:lang w:val="is-IS"/>
+        </w:rPr>
+        <w:t xml:space="preserve"> sem </w:t>
+      </w:r>
+      <w:proofErr w:type="spellStart"/>
+      <w:r>
+        <w:rPr>
+          <w:lang w:val="is-IS"/>
+        </w:rPr>
+        <w:t>parentclass</w:t>
+      </w:r>
+      <w:proofErr w:type="spellEnd"/>
+      <w:r>
+        <w:rPr>
+          <w:lang w:val="is-IS"/>
+        </w:rPr>
+        <w:t>.  Svo bjó ég til lista af akreinum</w:t>
+      </w:r>
+      <w:r>
+        <w:rPr>
+          <w:lang w:val="is-IS"/>
+        </w:rPr>
+        <w:t xml:space="preserve"> miðað við akreinarfjölda og staðsetti þær jafnt á milli gangstéttanna.  </w:t>
+      </w:r>
+      <w:r>
+        <w:rPr>
+          <w:lang w:val="is-IS"/>
+        </w:rPr>
+        <w:t>(</w:t>
+      </w:r>
+      <w:r>
+        <w:rPr>
+          <w:lang w:val="is-IS"/>
+        </w:rPr>
+        <w:t>Það er fast á fimm brautum en þarf að breyta mörgum breytum til að það líti vel út</w:t>
+      </w:r>
+      <w:r>
+        <w:rPr>
+          <w:lang w:val="is-IS"/>
+        </w:rPr>
+        <w:t xml:space="preserve">).  </w:t>
+      </w:r>
+      <w:r>
+        <w:rPr>
+          <w:lang w:val="is-IS"/>
+        </w:rPr>
+        <w:t>Svo skipti ég hverri akrein í parta fyrir hvern bíl og setti hvern bíl á miðju þessara parta</w:t>
+      </w:r>
+      <w:r>
+        <w:rPr>
+          <w:lang w:val="is-IS"/>
+        </w:rPr>
+        <w:t xml:space="preserve">, plús </w:t>
+      </w:r>
+      <w:r>
+        <w:rPr>
+          <w:lang w:val="is-IS"/>
+        </w:rPr>
+        <w:t>„</w:t>
+      </w:r>
+      <w:proofErr w:type="spellStart"/>
+      <w:r>
+        <w:rPr>
+          <w:lang w:val="is-IS"/>
+        </w:rPr>
+        <w:t>offset</w:t>
+      </w:r>
+      <w:proofErr w:type="spellEnd"/>
+      <w:r>
+        <w:rPr>
+          <w:lang w:val="is-IS"/>
+        </w:rPr>
+        <w:t>“</w:t>
+      </w:r>
+      <w:r>
+        <w:rPr>
+          <w:lang w:val="is-IS"/>
+        </w:rPr>
+        <w:t xml:space="preserve"> gildi</w:t>
+      </w:r>
+      <w:r>
+        <w:rPr>
+          <w:lang w:val="is-IS"/>
+        </w:rPr>
+        <w:t xml:space="preserve"> (valið af handahófi).  </w:t>
+      </w:r>
+      <w:r>
+        <w:rPr>
+          <w:lang w:val="is-IS"/>
+        </w:rPr>
+        <w:t xml:space="preserve">Bilanir far á mismunandi hraða </w:t>
+      </w:r>
+      <w:r>
+        <w:rPr>
+          <w:lang w:val="is-IS"/>
+        </w:rPr>
+        <w:t xml:space="preserve">eftir akrein og það er notað </w:t>
+      </w:r>
+      <w:proofErr w:type="spellStart"/>
+      <w:r>
+        <w:rPr>
+          <w:lang w:val="is-IS"/>
+        </w:rPr>
+        <w:t>random</w:t>
+      </w:r>
+      <w:proofErr w:type="spellEnd"/>
+      <w:r>
+        <w:rPr>
+          <w:lang w:val="is-IS"/>
+        </w:rPr>
+        <w:t xml:space="preserve"> </w:t>
+      </w:r>
+      <w:proofErr w:type="spellStart"/>
+      <w:r>
+        <w:rPr>
+          <w:lang w:val="is-IS"/>
+        </w:rPr>
+        <w:t>offset</w:t>
+      </w:r>
+      <w:proofErr w:type="spellEnd"/>
+      <w:r>
+        <w:rPr>
+          <w:lang w:val="is-IS"/>
+        </w:rPr>
+        <w:t xml:space="preserve"> </w:t>
       </w:r>
     </w:p>
     <w:p>
       <w:pPr>
-        <w:pStyle w:val="ListParagraph"/>
-        <w:numPr>
-          <w:ilvl w:val="0"/>
-          <w:numId w:val="2"/>
-        </w:numPr>
-        <w:rPr>
-          <w:lang w:val="is-IS"/>
-        </w:rPr>
-      </w:pPr>
-      <w:r>
-        <w:rPr>
-          <w:lang w:val="is-IS"/>
-        </w:rPr>
-        <w:t xml:space="preserve">Halda </w:t>
+        <w:rPr>
+          <w:lang w:val="is-IS"/>
+        </w:rPr>
+      </w:pPr>
+      <w:r>
+        <w:rPr>
+          <w:lang w:val="is-IS"/>
+        </w:rPr>
+        <w:t xml:space="preserve">Svo setti ég </w:t>
       </w:r>
       <w:proofErr w:type="spellStart"/>
       <w:r>
         <w:rPr>
           <w:lang w:val="is-IS"/>
         </w:rPr>
-        <w:t>utanum</w:t>
+        <w:t>gangstéttaclasann</w:t>
       </w:r>
       <w:proofErr w:type="spellEnd"/>
       <w:r>
         <w:rPr>
           <w:lang w:val="is-IS"/>
         </w:rPr>
-        <w:t xml:space="preserve"> stigin með því að teikna "strik" efst í strigann. Þegar komin eru 10 strik þá er leiknum lokið.</w:t>
+        <w:t xml:space="preserve"> með öllum gildunum til að búa til gangstéttar.  </w:t>
       </w:r>
     </w:p>
     <w:p>
       <w:pPr>
-        <w:pStyle w:val="ListParagraph"/>
-        <w:numPr>
-          <w:ilvl w:val="1"/>
-          <w:numId w:val="2"/>
-        </w:numPr>
-        <w:rPr>
-          <w:lang w:val="is-IS"/>
-        </w:rPr>
-      </w:pPr>
-      <w:r>
-        <w:rPr>
-          <w:lang w:val="is-IS"/>
-        </w:rPr>
-        <w:t xml:space="preserve">Not </w:t>
+        <w:rPr>
+          <w:lang w:val="is-IS"/>
+        </w:rPr>
+      </w:pPr>
+      <w:r>
+        <w:rPr>
+          <w:lang w:val="is-IS"/>
+        </w:rPr>
+        <w:t>Síðan byrjaði ég að gera froskinn</w:t>
+      </w:r>
+      <w:r>
+        <w:rPr>
+          <w:lang w:val="is-IS"/>
+        </w:rPr>
+        <w:t xml:space="preserve">.  Ég setti upp </w:t>
+      </w:r>
+      <w:r>
+        <w:rPr>
+          <w:lang w:val="is-IS"/>
+        </w:rPr>
+        <w:t>„</w:t>
       </w:r>
       <w:proofErr w:type="spellStart"/>
       <w:r>
         <w:rPr>
           <w:lang w:val="is-IS"/>
         </w:rPr>
-        <w:t>check</w:t>
+        <w:t>input</w:t>
       </w:r>
       <w:proofErr w:type="spellEnd"/>
+      <w:r>
+        <w:rPr>
+          <w:lang w:val="is-IS"/>
+        </w:rPr>
+        <w:t xml:space="preserve"> </w:t>
+      </w:r>
+      <w:proofErr w:type="spellStart"/>
+      <w:r>
+        <w:rPr>
+          <w:lang w:val="is-IS"/>
+        </w:rPr>
+        <w:t>detection</w:t>
+      </w:r>
+      <w:proofErr w:type="spellEnd"/>
+      <w:r>
+        <w:rPr>
+          <w:lang w:val="is-IS"/>
+        </w:rPr>
+        <w:t xml:space="preserve">“ </w:t>
+      </w:r>
+      <w:r>
+        <w:rPr>
+          <w:lang w:val="is-IS"/>
+        </w:rPr>
+        <w:t xml:space="preserve">sem gerði froskinum kleift að hreyfa sig.  </w:t>
+      </w:r>
+      <w:r>
+        <w:rPr>
+          <w:lang w:val="is-IS"/>
+        </w:rPr>
+        <w:t xml:space="preserve">Ég lét það vera þannig að </w:t>
+      </w:r>
+      <w:r>
+        <w:rPr>
+          <w:lang w:val="is-IS"/>
+        </w:rPr>
+        <w:t xml:space="preserve">sá sem spilar leikinn getur ráðið </w:t>
+      </w:r>
+      <w:r>
+        <w:rPr>
+          <w:lang w:val="is-IS"/>
+        </w:rPr>
+        <w:t>hvaða takki gerir hvaða hreyfingu</w:t>
+      </w:r>
+      <w:r>
+        <w:rPr>
+          <w:lang w:val="is-IS"/>
+        </w:rPr>
+        <w:t xml:space="preserve">.  </w:t>
+      </w:r>
+      <w:r>
+        <w:rPr>
+          <w:lang w:val="is-IS"/>
+        </w:rPr>
+        <w:t>Síðan setti ég upp stigagjöf þannig að í hvert skipti sem froskurinn fer yfir götuna þá fær hún stig.</w:t>
+      </w:r>
+      <w:r>
+        <w:rPr>
+          <w:lang w:val="is-IS"/>
+        </w:rPr>
+        <w:t xml:space="preserve">  </w:t>
+      </w:r>
     </w:p>
     <w:p>
       <w:pPr>
-        <w:pStyle w:val="ListParagraph"/>
-        <w:numPr>
-          <w:ilvl w:val="1"/>
-          <w:numId w:val="2"/>
-        </w:numPr>
-        <w:rPr>
-          <w:lang w:val="is-IS"/>
-        </w:rPr>
-      </w:pPr>
-      <w:r>
-        <w:rPr>
-          <w:lang w:val="is-IS"/>
-        </w:rPr>
-        <w:t>Hef ekki tíma til að gera þetta</w:t>
+        <w:rPr>
+          <w:lang w:val="is-IS"/>
+        </w:rPr>
+      </w:pPr>
+      <w:r>
+        <w:rPr>
+          <w:lang w:val="is-IS"/>
+        </w:rPr>
+        <w:t xml:space="preserve">Ég náði ekki fullkomlega </w:t>
+      </w:r>
+      <w:r>
+        <w:rPr>
+          <w:lang w:val="is-IS"/>
+        </w:rPr>
+        <w:t xml:space="preserve">að gera árekstrarskynjun, hún virkar stundum og stundum ekki, virðist fara eftir því hvar froskurinn rekst á bílinn.  </w:t>
       </w:r>
     </w:p>
     <w:p>
       <w:pPr>
-        <w:pStyle w:val="ListParagraph"/>
-        <w:numPr>
-          <w:ilvl w:val="0"/>
-          <w:numId w:val="2"/>
-        </w:numPr>
-        <w:rPr>
-          <w:lang w:val="is-IS"/>
-        </w:rPr>
-      </w:pPr>
-      <w:r>
-        <w:rPr>
-          <w:lang w:val="is-IS"/>
-        </w:rPr>
-        <w:t>Auka</w:t>
+        <w:rPr>
+          <w:lang w:val="is-IS"/>
+        </w:rPr>
+      </w:pPr>
+      <w:r>
+        <w:rPr>
+          <w:lang w:val="is-IS"/>
+        </w:rPr>
+        <w:t xml:space="preserve">Ég vil bara vara við að kóðinn er </w:t>
+      </w:r>
+      <w:proofErr w:type="spellStart"/>
+      <w:r>
+        <w:rPr>
+          <w:lang w:val="is-IS"/>
+        </w:rPr>
+        <w:t>spagettí</w:t>
+      </w:r>
+      <w:proofErr w:type="spellEnd"/>
+      <w:r>
+        <w:rPr>
+          <w:lang w:val="is-IS"/>
+        </w:rPr>
+        <w:t xml:space="preserve"> </w:t>
+      </w:r>
+      <w:proofErr w:type="spellStart"/>
+      <w:r>
+        <w:rPr>
+          <w:lang w:val="is-IS"/>
+        </w:rPr>
+        <w:t>code</w:t>
+      </w:r>
+      <w:proofErr w:type="spellEnd"/>
+      <w:r>
+        <w:rPr>
+          <w:lang w:val="is-IS"/>
+        </w:rPr>
+        <w:t xml:space="preserve"> og það er lítið af </w:t>
+      </w:r>
+      <w:proofErr w:type="spellStart"/>
+      <w:r>
+        <w:rPr>
+          <w:lang w:val="is-IS"/>
+        </w:rPr>
+        <w:t>comments</w:t>
+      </w:r>
+      <w:proofErr w:type="spellEnd"/>
+      <w:r>
+        <w:rPr>
+          <w:lang w:val="is-IS"/>
+        </w:rPr>
+        <w:t xml:space="preserve"> og sum </w:t>
+      </w:r>
+      <w:proofErr w:type="spellStart"/>
+      <w:r>
+        <w:rPr>
+          <w:lang w:val="is-IS"/>
+        </w:rPr>
+        <w:t>comments</w:t>
+      </w:r>
+      <w:proofErr w:type="spellEnd"/>
+      <w:r>
+        <w:rPr>
+          <w:lang w:val="is-IS"/>
+        </w:rPr>
+        <w:t xml:space="preserve"> eru vitlaus</w:t>
+      </w:r>
+      <w:r>
+        <w:rPr>
+          <w:lang w:val="is-IS"/>
+        </w:rPr>
+        <w:t xml:space="preserve">.  </w:t>
       </w:r>
     </w:p>
     <w:p>
       <w:pPr>
-        <w:pStyle w:val="ListParagraph"/>
-        <w:numPr>
-          <w:ilvl w:val="1"/>
-          <w:numId w:val="2"/>
-        </w:numPr>
-        <w:rPr>
-          <w:lang w:val="is-IS"/>
-        </w:rPr>
-      </w:pPr>
-      <w:r>
-        <w:rPr>
-          <w:lang w:val="is-IS"/>
-        </w:rPr>
-        <w:t xml:space="preserve">Velja takka til fyrir hverja </w:t>
-      </w:r>
-      <w:proofErr w:type="spellStart"/>
-      <w:r>
-        <w:rPr>
-          <w:lang w:val="is-IS"/>
-        </w:rPr>
-        <w:t>heyfingu</w:t>
-      </w:r>
-      <w:proofErr w:type="spellEnd"/>
+        <w:rPr>
+          <w:lang w:val="is-IS"/>
+        </w:rPr>
+      </w:pPr>
+      <w:r>
+        <w:rPr>
+          <w:lang w:val="is-IS"/>
+        </w:rPr>
+        <w:br w:type="page"/>
+      </w:r>
     </w:p>
     <w:p>
       <w:pPr>
-        <w:pStyle w:val="ListParagraph"/>
-        <w:numPr>
-          <w:ilvl w:val="0"/>
-          <w:numId w:val="2"/>
-        </w:numPr>
-        <w:rPr>
-          <w:lang w:val="is-IS"/>
-        </w:rPr>
-      </w:pPr>
-      <w:r>
-        <w:rPr>
-          <w:lang w:val="is-IS"/>
-        </w:rPr>
-        <w:t>Náði ekki</w:t>
+        <w:pStyle w:val="Heading1"/>
+        <w:rPr>
+          <w:lang w:val="is-IS"/>
+        </w:rPr>
+      </w:pPr>
+      <w:r>
+        <w:rPr>
+          <w:lang w:val="is-IS"/>
+        </w:rPr>
+        <w:lastRenderedPageBreak/>
+        <w:t>Heimildir</w:t>
       </w:r>
     </w:p>
     <w:p>
       <w:pPr>
-        <w:pStyle w:val="ListParagraph"/>
-        <w:numPr>
-          <w:ilvl w:val="1"/>
-          <w:numId w:val="2"/>
-        </w:numPr>
-        <w:rPr>
-          <w:lang w:val="is-IS"/>
-        </w:rPr>
-      </w:pPr>
-      <w:r>
-        <w:rPr>
-          <w:lang w:val="is-IS"/>
-        </w:rPr>
-        <w:t>árekstrarskynjun</w:t>
+        <w:rPr>
+          <w:lang w:val="is-IS"/>
+        </w:rPr>
+      </w:pPr>
+      <w:r>
+        <w:rPr>
+          <w:lang w:val="is-IS"/>
+        </w:rPr>
+        <w:t>Skjal</w:t>
+      </w:r>
+      <w:r>
+        <w:rPr>
+          <w:lang w:val="is-IS"/>
+        </w:rPr>
+        <w:t xml:space="preserve"> link: </w:t>
+      </w:r>
+      <w:hyperlink r:id="rId7" w:history="1">
+        <w:r>
+          <w:rPr>
+            <w:rStyle w:val="Hyperlink"/>
+            <w:lang w:val="is-IS"/>
+          </w:rPr>
+          <w:t>https://danielagust.github.io/TOL105M-Tolvugrafik-Daniel/Code/Verkefni/Verkefni%201/Verkfefni_1.html</w:t>
+        </w:r>
+      </w:hyperlink>
+      <w:r>
+        <w:rPr>
+          <w:lang w:val="is-IS"/>
+        </w:rPr>
+        <w:t xml:space="preserve"> </w:t>
+      </w:r>
+    </w:p>
+    <w:p>
+      <w:pPr>
+        <w:rPr>
+          <w:lang w:val="is-IS"/>
+        </w:rPr>
+      </w:pPr>
+      <w:proofErr w:type="spellStart"/>
+      <w:r>
+        <w:rPr>
+          <w:lang w:val="is-IS"/>
+        </w:rPr>
+        <w:t>index</w:t>
+      </w:r>
+      <w:proofErr w:type="spellEnd"/>
+      <w:r>
+        <w:rPr>
+          <w:lang w:val="is-IS"/>
+        </w:rPr>
+        <w:t xml:space="preserve"> link: </w:t>
+      </w:r>
+      <w:hyperlink r:id="rId8" w:history="1">
+        <w:r>
+          <w:rPr>
+            <w:rStyle w:val="Hyperlink"/>
+            <w:lang w:val="is-IS"/>
+          </w:rPr>
+          <w:t>https://danielagust.github.io/TOL105M-Tolvugrafik-Daniel/Code/Verkefni/Verkefni%201/Verkefni_1_index.html</w:t>
+        </w:r>
+      </w:hyperlink>
+      <w:r>
+        <w:rPr>
+          <w:lang w:val="is-IS"/>
+        </w:rPr>
+        <w:t xml:space="preserve"> </w:t>
       </w:r>
     </w:p>
     <w:sectPr>
       <w:pgSz w:w="11906" w:h="16838"/>
       <w:pgMar w:top="1440" w:right="1440" w:bottom="1440" w:left="1440" w:header="708" w:footer="708" w:gutter="0"/>
+      <w:pgNumType w:start="0"/>
       <w:cols w:space="708"/>
+      <w:titlePg/>
       <w:docGrid w:linePitch="360"/>
     </w:sectPr>
   </w:body>
@@ -1091,6 +2089,27 @@
     <w:name w:val="Normal"/>
     <w:qFormat/>
   </w:style>
+  <w:style w:type="paragraph" w:styleId="Heading1">
+    <w:name w:val="heading 1"/>
+    <w:basedOn w:val="Normal"/>
+    <w:next w:val="Normal"/>
+    <w:link w:val="Heading1Char"/>
+    <w:uiPriority w:val="9"/>
+    <w:qFormat/>
+    <w:rsid w:val="006B76E5"/>
+    <w:pPr>
+      <w:keepNext/>
+      <w:keepLines/>
+      <w:spacing w:before="240" w:after="0"/>
+      <w:outlineLvl w:val="0"/>
+    </w:pPr>
+    <w:rPr>
+      <w:rFonts w:asciiTheme="majorHAnsi" w:eastAsiaTheme="majorEastAsia" w:hAnsiTheme="majorHAnsi" w:cstheme="majorBidi"/>
+      <w:color w:val="2F5496" w:themeColor="accent1" w:themeShade="BF"/>
+      <w:sz w:val="32"/>
+      <w:szCs w:val="32"/>
+    </w:rPr>
+  </w:style>
   <w:style w:type="character" w:default="1" w:styleId="DefaultParagraphFont">
     <w:name w:val="Default Paragraph Font"/>
     <w:uiPriority w:val="1"/>
@@ -1128,6 +2147,71 @@
       <w:ind w:left="720"/>
       <w:contextualSpacing/>
     </w:pPr>
+  </w:style>
+  <w:style w:type="paragraph" w:styleId="NoSpacing">
+    <w:name w:val="No Spacing"/>
+    <w:link w:val="NoSpacingChar"/>
+    <w:uiPriority w:val="1"/>
+    <w:qFormat/>
+    <w:rsid w:val="003317D9"/>
+    <w:pPr>
+      <w:spacing w:after="0" w:line="240" w:lineRule="auto"/>
+    </w:pPr>
+    <w:rPr>
+      <w:rFonts w:eastAsiaTheme="minorEastAsia"/>
+      <w:kern w:val="0"/>
+      <w:lang w:val="en-US"/>
+      <w14:ligatures w14:val="none"/>
+    </w:rPr>
+  </w:style>
+  <w:style w:type="character" w:customStyle="1" w:styleId="NoSpacingChar">
+    <w:name w:val="No Spacing Char"/>
+    <w:basedOn w:val="DefaultParagraphFont"/>
+    <w:link w:val="NoSpacing"/>
+    <w:uiPriority w:val="1"/>
+    <w:rsid w:val="003317D9"/>
+    <w:rPr>
+      <w:rFonts w:eastAsiaTheme="minorEastAsia"/>
+      <w:kern w:val="0"/>
+      <w:lang w:val="en-US"/>
+      <w14:ligatures w14:val="none"/>
+    </w:rPr>
+  </w:style>
+  <w:style w:type="character" w:customStyle="1" w:styleId="Heading1Char">
+    <w:name w:val="Heading 1 Char"/>
+    <w:basedOn w:val="DefaultParagraphFont"/>
+    <w:link w:val="Heading1"/>
+    <w:uiPriority w:val="9"/>
+    <w:rsid w:val="006B76E5"/>
+    <w:rPr>
+      <w:rFonts w:asciiTheme="majorHAnsi" w:eastAsiaTheme="majorEastAsia" w:hAnsiTheme="majorHAnsi" w:cstheme="majorBidi"/>
+      <w:color w:val="2F5496" w:themeColor="accent1" w:themeShade="BF"/>
+      <w:sz w:val="32"/>
+      <w:szCs w:val="32"/>
+    </w:rPr>
+  </w:style>
+  <w:style w:type="character" w:styleId="Hyperlink">
+    <w:name w:val="Hyperlink"/>
+    <w:basedOn w:val="DefaultParagraphFont"/>
+    <w:uiPriority w:val="99"/>
+    <w:unhideWhenUsed/>
+    <w:rsid w:val="00995D78"/>
+    <w:rPr>
+      <w:color w:val="0563C1" w:themeColor="hyperlink"/>
+      <w:u w:val="single"/>
+    </w:rPr>
+  </w:style>
+  <w:style w:type="character" w:styleId="UnresolvedMention">
+    <w:name w:val="Unresolved Mention"/>
+    <w:basedOn w:val="DefaultParagraphFont"/>
+    <w:uiPriority w:val="99"/>
+    <w:semiHidden/>
+    <w:unhideWhenUsed/>
+    <w:rsid w:val="00995D78"/>
+    <w:rPr>
+      <w:color w:val="605E5C"/>
+      <w:shd w:val="clear" w:color="auto" w:fill="E1DFDD"/>
+    </w:rPr>
   </w:style>
 </w:styles>
 </file>
@@ -1425,4 +2509,23 @@
     </a:ext>
   </a:extLst>
 </a:theme>
+</file>
+
+<file path=customXml/item1.xml><?xml version="1.0" encoding="utf-8"?>
+<CoverPageProperties xmlns="http://schemas.microsoft.com/office/2006/coverPageProps">
+  <PublishDate>2023-09-17T00:00:00</PublishDate>
+  <Abstract/>
+  <CompanyAddress/>
+  <CompanyPhone/>
+  <CompanyFax/>
+  <CompanyEmail/>
+</CoverPageProperties>
+</file>
+
+<file path=customXml/itemProps1.xml><?xml version="1.0" encoding="utf-8"?>
+<ds:datastoreItem xmlns:ds="http://schemas.openxmlformats.org/officeDocument/2006/customXml" ds:itemID="{55AF091B-3C7A-41E3-B477-F2FDAA23CFDA}">
+  <ds:schemaRefs>
+    <ds:schemaRef ds:uri="http://schemas.microsoft.com/office/2006/coverPageProps"/>
+  </ds:schemaRefs>
+</ds:datastoreItem>
 </file>
--- a/Code/Verkefni/Verkefni 1/Verkefni_1.docx
+++ b/Code/Verkefni/Verkefni 1/Verkefni_1.docx
@@ -242,28 +242,45 @@
                                   <w:text/>
                                 </w:sdtPr>
                                 <w:sdtContent>
-                                  <w:p>
-                                    <w:pPr>
-                                      <w:pStyle w:val="NoSpacing"/>
-                                      <w:spacing w:before="80" w:after="40"/>
-                                      <w:jc w:val="center"/>
+                                  <w:sdt>
+                                    <w:sdtPr>
                                       <w:rPr>
                                         <w:caps/>
                                         <w:color w:val="5B9BD5" w:themeColor="accent5"/>
                                         <w:sz w:val="24"/>
                                         <w:szCs w:val="24"/>
                                       </w:rPr>
-                                    </w:pPr>
-                                    <w:r>
-                                      <w:rPr>
-                                        <w:caps/>
-                                        <w:color w:val="5B9BD5" w:themeColor="accent5"/>
-                                        <w:sz w:val="24"/>
-                                        <w:szCs w:val="24"/>
-                                      </w:rPr>
-                                      <w:t>Daníel Ágúst Björnsson</w:t>
-                                    </w:r>
-                                  </w:p>
+                                      <w:alias w:val="Author"/>
+                                      <w:tag w:val=""/>
+                                      <w:id w:val="-2015596836"/>
+                                      <w:dataBinding w:prefixMappings="xmlns:ns0='http://purl.org/dc/elements/1.1/' xmlns:ns1='http://schemas.openxmlformats.org/package/2006/metadata/core-properties' " w:xpath="/ns1:coreProperties[1]/ns0:creator[1]" w:storeItemID="{6C3C8BC8-F283-45AE-878A-BAB7291924A1}"/>
+                                      <w:text/>
+                                    </w:sdtPr>
+                                    <w:sdtContent>
+                                      <w:p>
+                                        <w:pPr>
+                                          <w:pStyle w:val="NoSpacing"/>
+                                          <w:spacing w:before="80" w:after="40"/>
+                                          <w:jc w:val="center"/>
+                                          <w:rPr>
+                                            <w:caps/>
+                                            <w:color w:val="5B9BD5" w:themeColor="accent5"/>
+                                            <w:sz w:val="24"/>
+                                            <w:szCs w:val="24"/>
+                                          </w:rPr>
+                                        </w:pPr>
+                                        <w:r>
+                                          <w:rPr>
+                                            <w:caps/>
+                                            <w:color w:val="5B9BD5" w:themeColor="accent5"/>
+                                            <w:sz w:val="24"/>
+                                            <w:szCs w:val="24"/>
+                                          </w:rPr>
+                                          <w:t>Daníel Ágúst Björnsson</w:t>
+                                        </w:r>
+                                      </w:p>
+                                    </w:sdtContent>
+                                  </w:sdt>
                                 </w:sdtContent>
                               </w:sdt>
                             </w:txbxContent>
@@ -388,28 +405,45 @@
                             <w:text/>
                           </w:sdtPr>
                           <w:sdtContent>
-                            <w:p>
-                              <w:pPr>
-                                <w:pStyle w:val="NoSpacing"/>
-                                <w:spacing w:before="80" w:after="40"/>
-                                <w:jc w:val="center"/>
+                            <w:sdt>
+                              <w:sdtPr>
                                 <w:rPr>
                                   <w:caps/>
                                   <w:color w:val="5B9BD5" w:themeColor="accent5"/>
                                   <w:sz w:val="24"/>
                                   <w:szCs w:val="24"/>
                                 </w:rPr>
-                              </w:pPr>
-                              <w:r>
-                                <w:rPr>
-                                  <w:caps/>
-                                  <w:color w:val="5B9BD5" w:themeColor="accent5"/>
-                                  <w:sz w:val="24"/>
-                                  <w:szCs w:val="24"/>
-                                </w:rPr>
-                                <w:t>Daníel Ágúst Björnsson</w:t>
-                              </w:r>
-                            </w:p>
+                                <w:alias w:val="Author"/>
+                                <w:tag w:val=""/>
+                                <w:id w:val="-2015596836"/>
+                                <w:dataBinding w:prefixMappings="xmlns:ns0='http://purl.org/dc/elements/1.1/' xmlns:ns1='http://schemas.openxmlformats.org/package/2006/metadata/core-properties' " w:xpath="/ns1:coreProperties[1]/ns0:creator[1]" w:storeItemID="{6C3C8BC8-F283-45AE-878A-BAB7291924A1}"/>
+                                <w:text/>
+                              </w:sdtPr>
+                              <w:sdtContent>
+                                <w:p>
+                                  <w:pPr>
+                                    <w:pStyle w:val="NoSpacing"/>
+                                    <w:spacing w:before="80" w:after="40"/>
+                                    <w:jc w:val="center"/>
+                                    <w:rPr>
+                                      <w:caps/>
+                                      <w:color w:val="5B9BD5" w:themeColor="accent5"/>
+                                      <w:sz w:val="24"/>
+                                      <w:szCs w:val="24"/>
+                                    </w:rPr>
+                                  </w:pPr>
+                                  <w:r>
+                                    <w:rPr>
+                                      <w:caps/>
+                                      <w:color w:val="5B9BD5" w:themeColor="accent5"/>
+                                      <w:sz w:val="24"/>
+                                      <w:szCs w:val="24"/>
+                                    </w:rPr>
+                                    <w:t>Daníel Ágúst Björnsson</w:t>
+                                  </w:r>
+                                </w:p>
+                              </w:sdtContent>
+                            </w:sdt>
                           </w:sdtContent>
                         </w:sdt>
                       </w:txbxContent>
@@ -641,7 +675,6 @@
           <w:lang w:val="is-IS"/>
         </w:rPr>
       </w:pPr>
-      <w:proofErr w:type="spellStart"/>
       <w:r>
         <w:rPr>
           <w:lang w:val="is-IS"/>
@@ -649,7 +682,6 @@
         <w:lastRenderedPageBreak/>
         <w:t>main</w:t>
       </w:r>
-      <w:proofErr w:type="spellEnd"/>
     </w:p>
     <w:p>
       <w:pPr>
@@ -718,7 +750,6 @@
         </w:rPr>
         <w:t>„</w:t>
       </w:r>
-      <w:proofErr w:type="spellStart"/>
       <w:r>
         <w:rPr>
           <w:lang w:val="is-IS"/>
@@ -731,7 +762,6 @@
         </w:rPr>
         <w:t>es</w:t>
       </w:r>
-      <w:proofErr w:type="spellEnd"/>
       <w:r>
         <w:rPr>
           <w:lang w:val="is-IS"/>
@@ -768,7 +798,6 @@
         </w:rPr>
         <w:t>„</w:t>
       </w:r>
-      <w:proofErr w:type="spellStart"/>
       <w:r>
         <w:rPr>
           <w:lang w:val="is-IS"/>
@@ -781,7 +810,6 @@
         </w:rPr>
         <w:t>arentclass</w:t>
       </w:r>
-      <w:proofErr w:type="spellEnd"/>
       <w:r>
         <w:rPr>
           <w:lang w:val="is-IS"/>
@@ -817,49 +845,13 @@
         <w:rPr>
           <w:lang w:val="is-IS"/>
         </w:rPr>
-        <w:t xml:space="preserve">Ég bjó til </w:t>
-      </w:r>
-      <w:proofErr w:type="spellStart"/>
-      <w:r>
-        <w:rPr>
-          <w:lang w:val="is-IS"/>
-        </w:rPr>
-        <w:t>renderfall</w:t>
-      </w:r>
-      <w:proofErr w:type="spellEnd"/>
-      <w:r>
-        <w:rPr>
-          <w:lang w:val="is-IS"/>
-        </w:rPr>
-        <w:t xml:space="preserve"> í </w:t>
-      </w:r>
-      <w:proofErr w:type="spellStart"/>
-      <w:r>
-        <w:rPr>
-          <w:lang w:val="is-IS"/>
-        </w:rPr>
-        <w:t>parentclasanum</w:t>
-      </w:r>
-      <w:proofErr w:type="spellEnd"/>
-      <w:r>
-        <w:rPr>
-          <w:lang w:val="is-IS"/>
-        </w:rPr>
-        <w:t xml:space="preserve"> sem </w:t>
-      </w:r>
-      <w:proofErr w:type="spellStart"/>
-      <w:r>
-        <w:rPr>
-          <w:lang w:val="is-IS"/>
-        </w:rPr>
-        <w:t>renderar</w:t>
-      </w:r>
-      <w:proofErr w:type="spellEnd"/>
-      <w:r>
-        <w:rPr>
-          <w:lang w:val="is-IS"/>
-        </w:rPr>
-        <w:t xml:space="preserve"> hlutinn.  </w:t>
+        <w:t xml:space="preserve">Ég bjó til renderfall í </w:t>
+      </w:r>
+      <w:r>
+        <w:rPr>
+          <w:lang w:val="is-IS"/>
+        </w:rPr>
+        <w:t xml:space="preserve">parentclasanum sem renderar hlutinn.  </w:t>
       </w:r>
       <w:r>
         <w:rPr>
@@ -880,6 +872,9 @@
         <w:t xml:space="preserve"> (</w:t>
       </w:r>
       <w:r>
+        <w:rPr>
+          <w:lang w:val="is-IS"/>
+        </w:rPr>
         <w:t>wrapping function</w:t>
       </w:r>
       <w:r>
@@ -898,63 +893,7 @@
         <w:rPr>
           <w:lang w:val="is-IS"/>
         </w:rPr>
-        <w:t>Nota vec4(</w:t>
-      </w:r>
-      <w:proofErr w:type="spellStart"/>
-      <w:r>
-        <w:rPr>
-          <w:lang w:val="is-IS"/>
-        </w:rPr>
-        <w:t>Math.random</w:t>
-      </w:r>
-      <w:proofErr w:type="spellEnd"/>
-      <w:r>
-        <w:rPr>
-          <w:lang w:val="is-IS"/>
-        </w:rPr>
-        <w:t>(),</w:t>
-      </w:r>
-      <w:proofErr w:type="spellStart"/>
-      <w:r>
-        <w:rPr>
-          <w:lang w:val="is-IS"/>
-        </w:rPr>
-        <w:t>Math.random</w:t>
-      </w:r>
-      <w:proofErr w:type="spellEnd"/>
-      <w:r>
-        <w:rPr>
-          <w:lang w:val="is-IS"/>
-        </w:rPr>
-        <w:t>(),</w:t>
-      </w:r>
-      <w:proofErr w:type="spellStart"/>
-      <w:r>
-        <w:rPr>
-          <w:lang w:val="is-IS"/>
-        </w:rPr>
-        <w:t>Math.random</w:t>
-      </w:r>
-      <w:proofErr w:type="spellEnd"/>
-      <w:r>
-        <w:rPr>
-          <w:lang w:val="is-IS"/>
-        </w:rPr>
-        <w:t xml:space="preserve">(),1.0), og uniform vec4 </w:t>
-      </w:r>
-      <w:proofErr w:type="spellStart"/>
-      <w:r>
-        <w:rPr>
-          <w:lang w:val="is-IS"/>
-        </w:rPr>
-        <w:t>fColor</w:t>
-      </w:r>
-      <w:proofErr w:type="spellEnd"/>
-      <w:r>
-        <w:rPr>
-          <w:lang w:val="is-IS"/>
-        </w:rPr>
-        <w:t xml:space="preserve"> breytu</w:t>
+        <w:t>Nota vec4(Math.random(),Math.random(),Math.random(),1.0), og uniform vec4 fColor breytu</w:t>
       </w:r>
       <w:r>
         <w:rPr>
@@ -973,49 +912,13 @@
         <w:rPr>
           <w:lang w:val="is-IS"/>
         </w:rPr>
-        <w:t xml:space="preserve">Síðan bjó ég til </w:t>
-      </w:r>
-      <w:proofErr w:type="spellStart"/>
-      <w:r>
-        <w:rPr>
-          <w:lang w:val="is-IS"/>
-        </w:rPr>
-        <w:t>akreinarclasa</w:t>
-      </w:r>
-      <w:proofErr w:type="spellEnd"/>
-      <w:r>
-        <w:rPr>
-          <w:lang w:val="is-IS"/>
-        </w:rPr>
-        <w:t xml:space="preserve"> og hafði </w:t>
-      </w:r>
-      <w:proofErr w:type="spellStart"/>
-      <w:r>
-        <w:rPr>
-          <w:lang w:val="is-IS"/>
-        </w:rPr>
-        <w:t>parent</w:t>
-      </w:r>
-      <w:proofErr w:type="spellEnd"/>
-      <w:r>
-        <w:rPr>
-          <w:lang w:val="is-IS"/>
-        </w:rPr>
-        <w:t xml:space="preserve"> sem </w:t>
-      </w:r>
-      <w:proofErr w:type="spellStart"/>
-      <w:r>
-        <w:rPr>
-          <w:lang w:val="is-IS"/>
-        </w:rPr>
-        <w:t>parentclass</w:t>
-      </w:r>
-      <w:proofErr w:type="spellEnd"/>
-      <w:r>
-        <w:rPr>
-          <w:lang w:val="is-IS"/>
-        </w:rPr>
-        <w:t>.  Svo bjó ég til lista af akreinum</w:t>
+        <w:t>Síðan bjó ég til akreinarclasa og hafði parent</w:t>
+      </w:r>
+      <w:r>
+        <w:rPr>
+          <w:lang w:val="is-IS"/>
+        </w:rPr>
+        <w:t xml:space="preserve"> sem parentclass.  Svo bjó ég til lista af akreinum</w:t>
       </w:r>
       <w:r>
         <w:rPr>
@@ -1059,14 +962,12 @@
         </w:rPr>
         <w:t>„</w:t>
       </w:r>
-      <w:proofErr w:type="spellStart"/>
       <w:r>
         <w:rPr>
           <w:lang w:val="is-IS"/>
         </w:rPr>
         <w:t>offset</w:t>
       </w:r>
-      <w:proofErr w:type="spellEnd"/>
       <w:r>
         <w:rPr>
           <w:lang w:val="is-IS"/>
@@ -1095,35 +996,7 @@
         <w:rPr>
           <w:lang w:val="is-IS"/>
         </w:rPr>
-        <w:t xml:space="preserve">eftir akrein og það er notað </w:t>
-      </w:r>
-      <w:proofErr w:type="spellStart"/>
-      <w:r>
-        <w:rPr>
-          <w:lang w:val="is-IS"/>
-        </w:rPr>
-        <w:t>random</w:t>
-      </w:r>
-      <w:proofErr w:type="spellEnd"/>
-      <w:r>
-        <w:rPr>
-          <w:lang w:val="is-IS"/>
-        </w:rPr>
-        <w:t xml:space="preserve"> </w:t>
-      </w:r>
-      <w:proofErr w:type="spellStart"/>
-      <w:r>
-        <w:rPr>
-          <w:lang w:val="is-IS"/>
-        </w:rPr>
-        <w:t>offset</w:t>
-      </w:r>
-      <w:proofErr w:type="spellEnd"/>
-      <w:r>
-        <w:rPr>
-          <w:lang w:val="is-IS"/>
-        </w:rPr>
-        <w:t xml:space="preserve"> </w:t>
+        <w:t xml:space="preserve">eftir akrein og það er notað random offset </w:t>
       </w:r>
     </w:p>
     <w:p>
@@ -1136,21 +1009,7 @@
         <w:rPr>
           <w:lang w:val="is-IS"/>
         </w:rPr>
-        <w:t xml:space="preserve">Svo setti ég </w:t>
-      </w:r>
-      <w:proofErr w:type="spellStart"/>
-      <w:r>
-        <w:rPr>
-          <w:lang w:val="is-IS"/>
-        </w:rPr>
-        <w:t>gangstéttaclasann</w:t>
-      </w:r>
-      <w:proofErr w:type="spellEnd"/>
-      <w:r>
-        <w:rPr>
-          <w:lang w:val="is-IS"/>
-        </w:rPr>
-        <w:t xml:space="preserve"> með öllum gildunum til að búa til gangstéttar.  </w:t>
+        <w:t xml:space="preserve">Svo setti ég gangstéttaclasann með öllum gildunum til að búa til gangstéttar.  </w:t>
       </w:r>
     </w:p>
     <w:p>
@@ -1177,28 +1036,12 @@
         </w:rPr>
         <w:t>„</w:t>
       </w:r>
-      <w:proofErr w:type="spellStart"/>
-      <w:r>
-        <w:rPr>
-          <w:lang w:val="is-IS"/>
-        </w:rPr>
-        <w:t>input</w:t>
-      </w:r>
-      <w:proofErr w:type="spellEnd"/>
-      <w:r>
-        <w:rPr>
-          <w:lang w:val="is-IS"/>
-        </w:rPr>
-        <w:t xml:space="preserve"> </w:t>
-      </w:r>
-      <w:proofErr w:type="spellStart"/>
-      <w:r>
-        <w:rPr>
-          <w:lang w:val="is-IS"/>
-        </w:rPr>
-        <w:t>detection</w:t>
-      </w:r>
-      <w:proofErr w:type="spellEnd"/>
+      <w:r>
+        <w:rPr>
+          <w:lang w:val="is-IS"/>
+        </w:rPr>
+        <w:t>input detection</w:t>
+      </w:r>
       <w:r>
         <w:rPr>
           <w:lang w:val="is-IS"/>
@@ -1277,63 +1120,7 @@
         <w:rPr>
           <w:lang w:val="is-IS"/>
         </w:rPr>
-        <w:t xml:space="preserve">Ég vil bara vara við að kóðinn er </w:t>
-      </w:r>
-      <w:proofErr w:type="spellStart"/>
-      <w:r>
-        <w:rPr>
-          <w:lang w:val="is-IS"/>
-        </w:rPr>
-        <w:t>spagettí</w:t>
-      </w:r>
-      <w:proofErr w:type="spellEnd"/>
-      <w:r>
-        <w:rPr>
-          <w:lang w:val="is-IS"/>
-        </w:rPr>
-        <w:t xml:space="preserve"> </w:t>
-      </w:r>
-      <w:proofErr w:type="spellStart"/>
-      <w:r>
-        <w:rPr>
-          <w:lang w:val="is-IS"/>
-        </w:rPr>
-        <w:t>code</w:t>
-      </w:r>
-      <w:proofErr w:type="spellEnd"/>
-      <w:r>
-        <w:rPr>
-          <w:lang w:val="is-IS"/>
-        </w:rPr>
-        <w:t xml:space="preserve"> og það er lítið af </w:t>
-      </w:r>
-      <w:proofErr w:type="spellStart"/>
-      <w:r>
-        <w:rPr>
-          <w:lang w:val="is-IS"/>
-        </w:rPr>
-        <w:t>comments</w:t>
-      </w:r>
-      <w:proofErr w:type="spellEnd"/>
-      <w:r>
-        <w:rPr>
-          <w:lang w:val="is-IS"/>
-        </w:rPr>
-        <w:t xml:space="preserve"> og sum </w:t>
-      </w:r>
-      <w:proofErr w:type="spellStart"/>
-      <w:r>
-        <w:rPr>
-          <w:lang w:val="is-IS"/>
-        </w:rPr>
-        <w:t>comments</w:t>
-      </w:r>
-      <w:proofErr w:type="spellEnd"/>
-      <w:r>
-        <w:rPr>
-          <w:lang w:val="is-IS"/>
-        </w:rPr>
-        <w:t xml:space="preserve"> eru vitlaus</w:t>
+        <w:t>Ég vil bara vara við að kóðinn er spagettí code og það er lítið af comments og sum comments eru vitlaus</w:t>
       </w:r>
       <w:r>
         <w:rPr>
@@ -1410,19 +1197,11 @@
           <w:lang w:val="is-IS"/>
         </w:rPr>
       </w:pPr>
-      <w:proofErr w:type="spellStart"/>
-      <w:r>
-        <w:rPr>
-          <w:lang w:val="is-IS"/>
-        </w:rPr>
-        <w:t>index</w:t>
-      </w:r>
-      <w:proofErr w:type="spellEnd"/>
-      <w:r>
-        <w:rPr>
-          <w:lang w:val="is-IS"/>
-        </w:rPr>
-        <w:t xml:space="preserve"> link: </w:t>
+      <w:r>
+        <w:rPr>
+          <w:lang w:val="is-IS"/>
+        </w:rPr>
+        <w:t xml:space="preserve">index link: </w:t>
       </w:r>
       <w:hyperlink r:id="rId8" w:history="1">
         <w:r>

--- a/Code/Verkefni/Verkefni 1/Verkefni_1.docx
+++ b/Code/Verkefni/Verkefni 1/Verkefni_1.docx
@@ -13,6 +13,7 @@
           <w:docPartUnique/>
         </w:docPartObj>
       </w:sdtPr>
+      <w:sdtEndPr/>
       <w:sdtContent>
         <w:p>
           <w:pPr>
@@ -175,6 +176,7 @@
                                     <w:dataBinding w:prefixMappings="xmlns:ns0='http://purl.org/dc/elements/1.1/' xmlns:ns1='http://schemas.openxmlformats.org/package/2006/metadata/core-properties' " w:xpath="/ns1:coreProperties[1]/ns0:title[1]" w:storeItemID="{6C3C8BC8-F283-45AE-878A-BAB7291924A1}"/>
                                     <w:text/>
                                   </w:sdtPr>
+                                  <w:sdtEndPr/>
                                   <w:sdtContent>
                                     <w:r>
                                       <w:rPr>
@@ -202,6 +204,7 @@
                                   <w:dataBinding w:prefixMappings="xmlns:ns0='http://purl.org/dc/elements/1.1/' xmlns:ns1='http://schemas.openxmlformats.org/package/2006/metadata/core-properties' " w:xpath="/ns1:coreProperties[1]/ns0:subject[1]" w:storeItemID="{6C3C8BC8-F283-45AE-878A-BAB7291924A1}"/>
                                   <w:text/>
                                 </w:sdtPr>
+                                <w:sdtEndPr/>
                                 <w:sdtContent>
                                   <w:p>
                                     <w:pPr>
@@ -237,10 +240,11 @@
                                   </w:rPr>
                                   <w:alias w:val="Author"/>
                                   <w:tag w:val=""/>
-                                  <w:id w:val="-1536112409"/>
+                                  <w:id w:val="-2015596836"/>
                                   <w:dataBinding w:prefixMappings="xmlns:ns0='http://purl.org/dc/elements/1.1/' xmlns:ns1='http://schemas.openxmlformats.org/package/2006/metadata/core-properties' " w:xpath="/ns1:coreProperties[1]/ns0:creator[1]" w:storeItemID="{6C3C8BC8-F283-45AE-878A-BAB7291924A1}"/>
                                   <w:text/>
                                 </w:sdtPr>
+                                <w:sdtEndPr/>
                                 <w:sdtContent>
                                   <w:sdt>
                                     <w:sdtPr>
@@ -252,10 +256,11 @@
                                       </w:rPr>
                                       <w:alias w:val="Author"/>
                                       <w:tag w:val=""/>
-                                      <w:id w:val="-2015596836"/>
+                                      <w:id w:val="-1536112409"/>
                                       <w:dataBinding w:prefixMappings="xmlns:ns0='http://purl.org/dc/elements/1.1/' xmlns:ns1='http://schemas.openxmlformats.org/package/2006/metadata/core-properties' " w:xpath="/ns1:coreProperties[1]/ns0:creator[1]" w:storeItemID="{6C3C8BC8-F283-45AE-878A-BAB7291924A1}"/>
                                       <w:text/>
                                     </w:sdtPr>
+                                    <w:sdtEndPr/>
                                     <w:sdtContent>
                                       <w:p>
                                         <w:pPr>
@@ -338,6 +343,7 @@
                               <w:dataBinding w:prefixMappings="xmlns:ns0='http://purl.org/dc/elements/1.1/' xmlns:ns1='http://schemas.openxmlformats.org/package/2006/metadata/core-properties' " w:xpath="/ns1:coreProperties[1]/ns0:title[1]" w:storeItemID="{6C3C8BC8-F283-45AE-878A-BAB7291924A1}"/>
                               <w:text/>
                             </w:sdtPr>
+                            <w:sdtEndPr/>
                             <w:sdtContent>
                               <w:r>
                                 <w:rPr>
@@ -365,6 +371,7 @@
                             <w:dataBinding w:prefixMappings="xmlns:ns0='http://purl.org/dc/elements/1.1/' xmlns:ns1='http://schemas.openxmlformats.org/package/2006/metadata/core-properties' " w:xpath="/ns1:coreProperties[1]/ns0:subject[1]" w:storeItemID="{6C3C8BC8-F283-45AE-878A-BAB7291924A1}"/>
                             <w:text/>
                           </w:sdtPr>
+                          <w:sdtEndPr/>
                           <w:sdtContent>
                             <w:p>
                               <w:pPr>
@@ -400,10 +407,11 @@
                             </w:rPr>
                             <w:alias w:val="Author"/>
                             <w:tag w:val=""/>
-                            <w:id w:val="-1536112409"/>
+                            <w:id w:val="-2015596836"/>
                             <w:dataBinding w:prefixMappings="xmlns:ns0='http://purl.org/dc/elements/1.1/' xmlns:ns1='http://schemas.openxmlformats.org/package/2006/metadata/core-properties' " w:xpath="/ns1:coreProperties[1]/ns0:creator[1]" w:storeItemID="{6C3C8BC8-F283-45AE-878A-BAB7291924A1}"/>
                             <w:text/>
                           </w:sdtPr>
+                          <w:sdtEndPr/>
                           <w:sdtContent>
                             <w:sdt>
                               <w:sdtPr>
@@ -415,10 +423,11 @@
                                 </w:rPr>
                                 <w:alias w:val="Author"/>
                                 <w:tag w:val=""/>
-                                <w:id w:val="-2015596836"/>
+                                <w:id w:val="-1536112409"/>
                                 <w:dataBinding w:prefixMappings="xmlns:ns0='http://purl.org/dc/elements/1.1/' xmlns:ns1='http://schemas.openxmlformats.org/package/2006/metadata/core-properties' " w:xpath="/ns1:coreProperties[1]/ns0:creator[1]" w:storeItemID="{6C3C8BC8-F283-45AE-878A-BAB7291924A1}"/>
                                 <w:text/>
                               </w:sdtPr>
+                              <w:sdtEndPr/>
                               <w:sdtContent>
                                 <w:p>
                                   <w:pPr>
@@ -532,6 +541,7 @@
                                     <w:calendar w:val="gregorian"/>
                                   </w:date>
                                 </w:sdtPr>
+                                <w:sdtEndPr/>
                                 <w:sdtContent>
                                   <w:p>
                                     <w:pPr>
@@ -614,6 +624,7 @@
                               <w:calendar w:val="gregorian"/>
                             </w:date>
                           </w:sdtPr>
+                          <w:sdtEndPr/>
                           <w:sdtContent>
                             <w:p>
                               <w:pPr>
